--- a/deliverables/pmapp_setup_document.docx
+++ b/deliverables/pmapp_setup_document.docx
@@ -1,6 +1,6 @@
 
 <file path=word/document.xml><?xml version="1.0" encoding="utf-8"?>
-<w:document xmlns:wpc="http://schemas.microsoft.com/office/word/2010/wordprocessingCanvas" xmlns:cx="http://schemas.microsoft.com/office/drawing/2014/chartex" xmlns:cx1="http://schemas.microsoft.com/office/drawing/2015/9/8/chartex" xmlns:cx2="http://schemas.microsoft.com/office/drawing/2015/10/21/chartex" xmlns:cx3="http://schemas.microsoft.com/office/drawing/2016/5/9/chartex" xmlns:cx4="http://schemas.microsoft.com/office/drawing/2016/5/10/chartex" xmlns:cx5="http://schemas.microsoft.com/office/drawing/2016/5/11/chartex" xmlns:cx6="http://schemas.microsoft.com/office/drawing/2016/5/12/chartex" xmlns:cx7="http://schemas.microsoft.com/office/drawing/2016/5/13/chartex" xmlns:cx8="http://schemas.microsoft.com/office/drawing/2016/5/14/chartex" xmlns:mc="http://schemas.openxmlformats.org/markup-compatibility/2006" xmlns:aink="http://schemas.microsoft.com/office/drawing/2016/ink" xmlns:am3d="http://schemas.microsoft.com/office/drawing/2017/model3d" xmlns:o="urn:schemas-microsoft-com:office:office" xmlns:r="http://schemas.openxmlformats.org/officeDocument/2006/relationships" xmlns:m="http://schemas.openxmlformats.org/officeDocument/2006/math" xmlns:v="urn:schemas-microsoft-com:vml" xmlns:wp14="http://schemas.microsoft.com/office/word/2010/wordprocessingDrawing" xmlns:wp="http://schemas.openxmlformats.org/drawingml/2006/wordprocessingDrawing" xmlns:w10="urn:schemas-microsoft-com:office:word" xmlns:w="http://schemas.openxmlformats.org/wordprocessingml/2006/main" xmlns:w14="http://schemas.microsoft.com/office/word/2010/wordml" xmlns:w15="http://schemas.microsoft.com/office/word/2012/wordml" xmlns:w16cid="http://schemas.microsoft.com/office/word/2016/wordml/cid" xmlns:w16se="http://schemas.microsoft.com/office/word/2015/wordml/symex" xmlns:wpg="http://schemas.microsoft.com/office/word/2010/wordprocessingGroup" xmlns:wpi="http://schemas.microsoft.com/office/word/2010/wordprocessingInk" xmlns:wne="http://schemas.microsoft.com/office/word/2006/wordml" xmlns:wps="http://schemas.microsoft.com/office/word/2010/wordprocessingShape" mc:Ignorable="w14 w15 w16se w16cid wp14">
+<w:document xmlns:ve="http://schemas.openxmlformats.org/markup-compatibility/2006" xmlns:o="urn:schemas-microsoft-com:office:office" xmlns:r="http://schemas.openxmlformats.org/officeDocument/2006/relationships" xmlns:m="http://schemas.openxmlformats.org/officeDocument/2006/math" xmlns:v="urn:schemas-microsoft-com:vml" xmlns:wp="http://schemas.openxmlformats.org/drawingml/2006/wordprocessingDrawing" xmlns:w10="urn:schemas-microsoft-com:office:word" xmlns:w="http://schemas.openxmlformats.org/wordprocessingml/2006/main" xmlns:wne="http://schemas.microsoft.com/office/word/2006/wordml">
   <w:body>
     <w:p/>
     <w:p>
@@ -167,12 +167,6 @@
       <w:r>
         <w:rPr>
           <w:sz w:val="26"/>
-        </w:rPr>
-        <w:t xml:space="preserve"> </w:t>
-      </w:r>
-      <w:r>
-        <w:rPr>
-          <w:sz w:val="26"/>
           <w:highlight w:val="cyan"/>
         </w:rPr>
         <w:t>Username: admin/Password: admin</w:t>
@@ -215,37 +209,15 @@
       <w:r>
         <w:rPr>
           <w:sz w:val="26"/>
-        </w:rPr>
-        <w:t xml:space="preserve"> </w:t>
-      </w:r>
-      <w:r>
-        <w:rPr>
-          <w:sz w:val="26"/>
           <w:highlight w:val="cyan"/>
         </w:rPr>
-        <w:t xml:space="preserve">Username: </w:t>
-      </w:r>
-      <w:proofErr w:type="spellStart"/>
+        <w:t xml:space="preserve">Username: jenkins/password: </w:t>
+      </w:r>
       <w:r>
         <w:rPr>
           <w:sz w:val="26"/>
           <w:highlight w:val="cyan"/>
         </w:rPr>
-        <w:t>jenkins</w:t>
-      </w:r>
-      <w:proofErr w:type="spellEnd"/>
-      <w:r>
-        <w:rPr>
-          <w:sz w:val="26"/>
-          <w:highlight w:val="cyan"/>
-        </w:rPr>
-        <w:t xml:space="preserve">/password: </w:t>
-      </w:r>
-      <w:r>
-        <w:rPr>
-          <w:sz w:val="26"/>
-          <w:highlight w:val="cyan"/>
-        </w:rPr>
         <w:t>Jenkins</w:t>
       </w:r>
     </w:p>
@@ -370,13 +342,6 @@
       </w:r>
       <w:r>
         <w:rPr>
-          <w:b/>
-          <w:sz w:val="26"/>
-        </w:rPr>
-        <w:t xml:space="preserve"> </w:t>
-      </w:r>
-      <w:r>
-        <w:rPr>
           <w:sz w:val="26"/>
         </w:rPr>
         <w:t>Apache JMeter</w:t>
@@ -434,7 +399,6 @@
         </w:rPr>
         <w:t xml:space="preserve">SCM: </w:t>
       </w:r>
-      <w:proofErr w:type="spellStart"/>
       <w:r>
         <w:rPr>
           <w:sz w:val="26"/>
@@ -445,14 +409,7 @@
         <w:rPr>
           <w:sz w:val="26"/>
         </w:rPr>
-        <w:t>ithub</w:t>
-      </w:r>
-      <w:proofErr w:type="spellEnd"/>
-      <w:r>
-        <w:rPr>
-          <w:sz w:val="26"/>
-        </w:rPr>
-        <w:t>.</w:t>
+        <w:t>ithub.</w:t>
       </w:r>
     </w:p>
     <w:p>
@@ -470,13 +427,6 @@
       </w:r>
       <w:r>
         <w:rPr>
-          <w:b/>
-          <w:sz w:val="26"/>
-        </w:rPr>
-        <w:t xml:space="preserve"> </w:t>
-      </w:r>
-      <w:r>
-        <w:rPr>
           <w:sz w:val="26"/>
         </w:rPr>
         <w:t>Jenkins.</w:t>
@@ -515,7 +465,6 @@
           <w:sz w:val="26"/>
         </w:rPr>
       </w:pPr>
-      <w:proofErr w:type="spellStart"/>
       <w:r>
         <w:rPr>
           <w:b/>
@@ -523,25 +472,10 @@
           <w:sz w:val="26"/>
         </w:rPr>
         <w:lastRenderedPageBreak/>
-        <w:t>Github</w:t>
-      </w:r>
-      <w:proofErr w:type="spellEnd"/>
-      <w:r>
-        <w:rPr>
-          <w:b/>
-          <w:color w:val="2E74B5" w:themeColor="accent5" w:themeShade="BF"/>
-          <w:sz w:val="26"/>
-        </w:rPr>
-        <w:t>:</w:t>
-      </w:r>
-    </w:p>
-    <w:p>
-      <w:pPr>
-        <w:rPr>
-          <w:b/>
-          <w:sz w:val="26"/>
-        </w:rPr>
-      </w:pPr>
+        <w:t>Github:</w:t>
+      </w:r>
+    </w:p>
+    <w:p>
       <w:r>
         <w:rPr>
           <w:b/>
@@ -553,20 +487,12 @@
         <w:r>
           <w:rPr>
             <w:rStyle w:val="Hyperlink"/>
-            <w:b/>
-            <w:sz w:val="26"/>
           </w:rPr>
-          <w:t>https://github.com/sen2628/project-manager-web.git</w:t>
+          <w:t>https://github.com/davdinesh/project-manager-web</w:t>
         </w:r>
       </w:hyperlink>
     </w:p>
     <w:p>
-      <w:pPr>
-        <w:rPr>
-          <w:b/>
-          <w:sz w:val="26"/>
-        </w:rPr>
-      </w:pPr>
       <w:r>
         <w:rPr>
           <w:b/>
@@ -578,10 +504,8 @@
         <w:r>
           <w:rPr>
             <w:rStyle w:val="Hyperlink"/>
-            <w:b/>
-            <w:sz w:val="26"/>
           </w:rPr>
-          <w:t>https://github.com/sen2628/pmappservice.git</w:t>
+          <w:t>https://github.com/davdinesh/project-manager-service</w:t>
         </w:r>
       </w:hyperlink>
     </w:p>
@@ -592,14 +516,6 @@
           <w:sz w:val="26"/>
         </w:rPr>
       </w:pPr>
-    </w:p>
-    <w:p>
-      <w:pPr>
-        <w:rPr>
-          <w:b/>
-          <w:sz w:val="26"/>
-        </w:rPr>
-      </w:pPr>
       <w:r>
         <w:rPr>
           <w:b/>
@@ -643,100 +559,34 @@
           <w:sz w:val="26"/>
         </w:rPr>
       </w:pPr>
-      <w:proofErr w:type="spellStart"/>
-      <w:r>
-        <w:rPr>
-          <w:b/>
-          <w:sz w:val="26"/>
-        </w:rPr>
-        <w:t>pmapp</w:t>
-      </w:r>
-      <w:proofErr w:type="spellEnd"/>
-      <w:r>
-        <w:rPr>
-          <w:b/>
-          <w:sz w:val="26"/>
-        </w:rPr>
-        <w:t xml:space="preserve"> – </w:t>
-      </w:r>
-    </w:p>
-    <w:p>
-      <w:pPr>
-        <w:rPr>
-          <w:sz w:val="26"/>
-        </w:rPr>
-      </w:pPr>
-      <w:r>
-        <w:rPr>
-          <w:sz w:val="26"/>
-        </w:rPr>
-        <w:t xml:space="preserve">On executing this job, will get the latest set of source code for front end from </w:t>
-      </w:r>
-      <w:proofErr w:type="spellStart"/>
-      <w:r>
-        <w:rPr>
-          <w:sz w:val="26"/>
-        </w:rPr>
-        <w:t>Github</w:t>
-      </w:r>
-      <w:proofErr w:type="spellEnd"/>
-      <w:r>
-        <w:rPr>
-          <w:sz w:val="26"/>
-        </w:rPr>
-        <w:t xml:space="preserve"> (reference given above) and perform install, build and deploy on the tomcat on VM(c:\</w:t>
-      </w:r>
-      <w:proofErr w:type="spellStart"/>
-      <w:r>
-        <w:rPr>
-          <w:sz w:val="26"/>
-        </w:rPr>
-        <w:t>programfiles</w:t>
-      </w:r>
-      <w:proofErr w:type="spellEnd"/>
-      <w:r>
-        <w:rPr>
-          <w:sz w:val="26"/>
-        </w:rPr>
-        <w:t>\apache**\</w:t>
-      </w:r>
-      <w:proofErr w:type="spellStart"/>
-      <w:r>
-        <w:rPr>
-          <w:sz w:val="26"/>
-        </w:rPr>
-        <w:t>webapps</w:t>
-      </w:r>
-      <w:proofErr w:type="spellEnd"/>
-      <w:r>
-        <w:rPr>
-          <w:sz w:val="26"/>
-        </w:rPr>
-        <w:t>\</w:t>
-      </w:r>
-      <w:proofErr w:type="spellStart"/>
-      <w:r>
-        <w:rPr>
-          <w:sz w:val="26"/>
-        </w:rPr>
-        <w:t>pmapp</w:t>
-      </w:r>
-      <w:proofErr w:type="spellEnd"/>
-      <w:r>
-        <w:rPr>
-          <w:sz w:val="26"/>
-        </w:rPr>
-        <w:t>\).</w:t>
-      </w:r>
-    </w:p>
-    <w:p>
-      <w:pPr>
-        <w:rPr>
-          <w:b/>
-          <w:sz w:val="26"/>
-        </w:rPr>
-      </w:pPr>
-      <w:proofErr w:type="spellStart"/>
+      <w:r>
+        <w:rPr>
+          <w:b/>
+          <w:sz w:val="26"/>
+        </w:rPr>
+        <w:t xml:space="preserve">pmapp – </w:t>
+      </w:r>
+    </w:p>
+    <w:p>
+      <w:pPr>
+        <w:rPr>
+          <w:sz w:val="26"/>
+        </w:rPr>
+      </w:pPr>
+      <w:r>
+        <w:rPr>
+          <w:sz w:val="26"/>
+        </w:rPr>
+        <w:t>On executing this job, will get the latest set of source code for front end from Github (reference given above) and perform install, build and deploy on the tomcat on VM(c:\programfiles\apache**\webapps\pmapp\).</w:t>
+      </w:r>
+    </w:p>
+    <w:p>
+      <w:pPr>
+        <w:rPr>
+          <w:b/>
+          <w:sz w:val="26"/>
+        </w:rPr>
+      </w:pPr>
       <w:r>
         <w:rPr>
           <w:b/>
@@ -751,14 +601,6 @@
         </w:rPr>
         <w:t>mappservice</w:t>
       </w:r>
-      <w:proofErr w:type="spellEnd"/>
-      <w:r>
-        <w:rPr>
-          <w:b/>
-          <w:sz w:val="26"/>
-        </w:rPr>
-        <w:t xml:space="preserve"> </w:t>
-      </w:r>
       <w:r>
         <w:rPr>
           <w:b/>
@@ -783,63 +625,7 @@
         <w:rPr>
           <w:sz w:val="26"/>
         </w:rPr>
-        <w:t xml:space="preserve">xecuting this job, will get the latest set of source code for back end from </w:t>
-      </w:r>
-      <w:proofErr w:type="spellStart"/>
-      <w:r>
-        <w:rPr>
-          <w:sz w:val="26"/>
-        </w:rPr>
-        <w:t>Github</w:t>
-      </w:r>
-      <w:proofErr w:type="spellEnd"/>
-      <w:r>
-        <w:rPr>
-          <w:sz w:val="26"/>
-        </w:rPr>
-        <w:t xml:space="preserve"> (reference given above) and perform maven build and deploy the war (</w:t>
-      </w:r>
-      <w:proofErr w:type="spellStart"/>
-      <w:r>
-        <w:rPr>
-          <w:sz w:val="26"/>
-        </w:rPr>
-        <w:t>pmappservice</w:t>
-      </w:r>
-      <w:proofErr w:type="spellEnd"/>
-      <w:r>
-        <w:rPr>
-          <w:sz w:val="26"/>
-        </w:rPr>
-        <w:t>) on the tomcat on VM(c:\</w:t>
-      </w:r>
-      <w:proofErr w:type="spellStart"/>
-      <w:r>
-        <w:rPr>
-          <w:sz w:val="26"/>
-        </w:rPr>
-        <w:t>programfiles</w:t>
-      </w:r>
-      <w:proofErr w:type="spellEnd"/>
-      <w:r>
-        <w:rPr>
-          <w:sz w:val="26"/>
-        </w:rPr>
-        <w:t>\apache**\</w:t>
-      </w:r>
-      <w:proofErr w:type="spellStart"/>
-      <w:r>
-        <w:rPr>
-          <w:sz w:val="26"/>
-        </w:rPr>
-        <w:t>webapps</w:t>
-      </w:r>
-      <w:proofErr w:type="spellEnd"/>
-      <w:r>
-        <w:rPr>
-          <w:sz w:val="26"/>
-        </w:rPr>
-        <w:t>\).</w:t>
+        <w:t>xecuting this job, will get the latest set of source code for back end from Github (reference given above) and perform maven build and deploy the war (pmappservice) on the tomcat on VM(c:\programfiles\apache**\webapps\).</w:t>
       </w:r>
     </w:p>
     <w:p>
@@ -874,21 +660,7 @@
         <w:rPr>
           <w:sz w:val="26"/>
         </w:rPr>
-        <w:t xml:space="preserve">For Backend – Open eclipse and use </w:t>
-      </w:r>
-      <w:proofErr w:type="spellStart"/>
-      <w:r>
-        <w:rPr>
-          <w:sz w:val="26"/>
-        </w:rPr>
-        <w:t>pmappservice</w:t>
-      </w:r>
-      <w:proofErr w:type="spellEnd"/>
-      <w:r>
-        <w:rPr>
-          <w:sz w:val="26"/>
-        </w:rPr>
-        <w:t xml:space="preserve"> workspace, code setup available right click on the project to use dev tools to run the spring boot app.</w:t>
+        <w:t>For Backend – Open eclipse and use pmappservice workspace, code setup available right click on the project to use dev tools to run the spring boot app.</w:t>
       </w:r>
     </w:p>
     <w:p>
@@ -955,21 +727,7 @@
         <w:rPr>
           <w:sz w:val="26"/>
         </w:rPr>
-        <w:t xml:space="preserve"> will handle all CURD operation using JPA to </w:t>
-      </w:r>
-      <w:proofErr w:type="spellStart"/>
-      <w:r>
-        <w:rPr>
-          <w:sz w:val="26"/>
-        </w:rPr>
-        <w:t>mysql</w:t>
-      </w:r>
-      <w:proofErr w:type="spellEnd"/>
-      <w:r>
-        <w:rPr>
-          <w:sz w:val="26"/>
-        </w:rPr>
-        <w:t xml:space="preserve"> database</w:t>
+        <w:t xml:space="preserve"> will handle all CURD operation using JPA to mysql database</w:t>
       </w:r>
       <w:r>
         <w:rPr>
@@ -988,21 +746,7 @@
         <w:rPr>
           <w:sz w:val="26"/>
         </w:rPr>
-        <w:t xml:space="preserve">Frontend – Will consume the rest </w:t>
-      </w:r>
-      <w:proofErr w:type="spellStart"/>
-      <w:r>
-        <w:rPr>
-          <w:sz w:val="26"/>
-        </w:rPr>
-        <w:t>api</w:t>
-      </w:r>
-      <w:proofErr w:type="spellEnd"/>
-      <w:r>
-        <w:rPr>
-          <w:sz w:val="26"/>
-        </w:rPr>
-        <w:t xml:space="preserve"> to get, post, put and delete operations for user, project and tasks</w:t>
+        <w:t>Frontend – Will consume the rest api to get, post, put and delete operations for user, project and tasks</w:t>
       </w:r>
       <w:r>
         <w:rPr>
@@ -1045,8 +789,8 @@
 </file>
 
 <file path=word/endnotes.xml><?xml version="1.0" encoding="utf-8"?>
-<w:endnotes xmlns:wpc="http://schemas.microsoft.com/office/word/2010/wordprocessingCanvas" xmlns:cx="http://schemas.microsoft.com/office/drawing/2014/chartex" xmlns:cx1="http://schemas.microsoft.com/office/drawing/2015/9/8/chartex" xmlns:cx2="http://schemas.microsoft.com/office/drawing/2015/10/21/chartex" xmlns:cx3="http://schemas.microsoft.com/office/drawing/2016/5/9/chartex" xmlns:cx4="http://schemas.microsoft.com/office/drawing/2016/5/10/chartex" xmlns:cx5="http://schemas.microsoft.com/office/drawing/2016/5/11/chartex" xmlns:cx6="http://schemas.microsoft.com/office/drawing/2016/5/12/chartex" xmlns:cx7="http://schemas.microsoft.com/office/drawing/2016/5/13/chartex" xmlns:cx8="http://schemas.microsoft.com/office/drawing/2016/5/14/chartex" xmlns:mc="http://schemas.openxmlformats.org/markup-compatibility/2006" xmlns:aink="http://schemas.microsoft.com/office/drawing/2016/ink" xmlns:am3d="http://schemas.microsoft.com/office/drawing/2017/model3d" xmlns:o="urn:schemas-microsoft-com:office:office" xmlns:r="http://schemas.openxmlformats.org/officeDocument/2006/relationships" xmlns:m="http://schemas.openxmlformats.org/officeDocument/2006/math" xmlns:v="urn:schemas-microsoft-com:vml" xmlns:wp14="http://schemas.microsoft.com/office/word/2010/wordprocessingDrawing" xmlns:wp="http://schemas.openxmlformats.org/drawingml/2006/wordprocessingDrawing" xmlns:w10="urn:schemas-microsoft-com:office:word" xmlns:w="http://schemas.openxmlformats.org/wordprocessingml/2006/main" xmlns:w14="http://schemas.microsoft.com/office/word/2010/wordml" xmlns:w15="http://schemas.microsoft.com/office/word/2012/wordml" xmlns:w16cid="http://schemas.microsoft.com/office/word/2016/wordml/cid" xmlns:w16se="http://schemas.microsoft.com/office/word/2015/wordml/symex" xmlns:wpg="http://schemas.microsoft.com/office/word/2010/wordprocessingGroup" xmlns:wpi="http://schemas.microsoft.com/office/word/2010/wordprocessingInk" xmlns:wne="http://schemas.microsoft.com/office/word/2006/wordml" xmlns:wps="http://schemas.microsoft.com/office/word/2010/wordprocessingShape" mc:Ignorable="w14 w15 w16se w16cid wp14">
-  <w:endnote w:type="separator" w:id="-1">
+<w:endnotes xmlns:ve="http://schemas.openxmlformats.org/markup-compatibility/2006" xmlns:o="urn:schemas-microsoft-com:office:office" xmlns:r="http://schemas.openxmlformats.org/officeDocument/2006/relationships" xmlns:m="http://schemas.openxmlformats.org/officeDocument/2006/math" xmlns:v="urn:schemas-microsoft-com:vml" xmlns:wp="http://schemas.openxmlformats.org/drawingml/2006/wordprocessingDrawing" xmlns:w10="urn:schemas-microsoft-com:office:word" xmlns:w="http://schemas.openxmlformats.org/wordprocessingml/2006/main" xmlns:wne="http://schemas.microsoft.com/office/word/2006/wordml">
+  <w:endnote w:type="separator" w:id="0">
     <w:p>
       <w:pPr>
         <w:spacing w:after="0" w:line="240" w:lineRule="auto"/>
@@ -1056,7 +800,7 @@
       </w:r>
     </w:p>
   </w:endnote>
-  <w:endnote w:type="continuationSeparator" w:id="0">
+  <w:endnote w:type="continuationSeparator" w:id="1">
     <w:p>
       <w:pPr>
         <w:spacing w:after="0" w:line="240" w:lineRule="auto"/>
@@ -1070,7 +814,7 @@
 </file>
 
 <file path=word/footer1.xml><?xml version="1.0" encoding="utf-8"?>
-<w:ftr xmlns:wpc="http://schemas.microsoft.com/office/word/2010/wordprocessingCanvas" xmlns:cx="http://schemas.microsoft.com/office/drawing/2014/chartex" xmlns:cx1="http://schemas.microsoft.com/office/drawing/2015/9/8/chartex" xmlns:cx2="http://schemas.microsoft.com/office/drawing/2015/10/21/chartex" xmlns:cx3="http://schemas.microsoft.com/office/drawing/2016/5/9/chartex" xmlns:cx4="http://schemas.microsoft.com/office/drawing/2016/5/10/chartex" xmlns:cx5="http://schemas.microsoft.com/office/drawing/2016/5/11/chartex" xmlns:cx6="http://schemas.microsoft.com/office/drawing/2016/5/12/chartex" xmlns:cx7="http://schemas.microsoft.com/office/drawing/2016/5/13/chartex" xmlns:cx8="http://schemas.microsoft.com/office/drawing/2016/5/14/chartex" xmlns:mc="http://schemas.openxmlformats.org/markup-compatibility/2006" xmlns:aink="http://schemas.microsoft.com/office/drawing/2016/ink" xmlns:am3d="http://schemas.microsoft.com/office/drawing/2017/model3d" xmlns:o="urn:schemas-microsoft-com:office:office" xmlns:r="http://schemas.openxmlformats.org/officeDocument/2006/relationships" xmlns:m="http://schemas.openxmlformats.org/officeDocument/2006/math" xmlns:v="urn:schemas-microsoft-com:vml" xmlns:wp14="http://schemas.microsoft.com/office/word/2010/wordprocessingDrawing" xmlns:wp="http://schemas.openxmlformats.org/drawingml/2006/wordprocessingDrawing" xmlns:w10="urn:schemas-microsoft-com:office:word" xmlns:w="http://schemas.openxmlformats.org/wordprocessingml/2006/main" xmlns:w14="http://schemas.microsoft.com/office/word/2010/wordml" xmlns:w15="http://schemas.microsoft.com/office/word/2012/wordml" xmlns:w16cid="http://schemas.microsoft.com/office/word/2016/wordml/cid" xmlns:w16se="http://schemas.microsoft.com/office/word/2015/wordml/symex" xmlns:wpg="http://schemas.microsoft.com/office/word/2010/wordprocessingGroup" xmlns:wpi="http://schemas.microsoft.com/office/word/2010/wordprocessingInk" xmlns:wne="http://schemas.microsoft.com/office/word/2006/wordml" xmlns:wps="http://schemas.microsoft.com/office/word/2010/wordprocessingShape" mc:Ignorable="w14 w15 w16se w16cid wp14">
+<w:ftr xmlns:ve="http://schemas.openxmlformats.org/markup-compatibility/2006" xmlns:o="urn:schemas-microsoft-com:office:office" xmlns:r="http://schemas.openxmlformats.org/officeDocument/2006/relationships" xmlns:m="http://schemas.openxmlformats.org/officeDocument/2006/math" xmlns:v="urn:schemas-microsoft-com:vml" xmlns:wp="http://schemas.openxmlformats.org/drawingml/2006/wordprocessingDrawing" xmlns:w10="urn:schemas-microsoft-com:office:word" xmlns:w="http://schemas.openxmlformats.org/wordprocessingml/2006/main" xmlns:wne="http://schemas.microsoft.com/office/word/2006/wordml">
   <w:p>
     <w:pPr>
       <w:pStyle w:val="Footer"/>
@@ -1080,7 +824,7 @@
 </file>
 
 <file path=word/footer2.xml><?xml version="1.0" encoding="utf-8"?>
-<w:ftr xmlns:wpc="http://schemas.microsoft.com/office/word/2010/wordprocessingCanvas" xmlns:cx="http://schemas.microsoft.com/office/drawing/2014/chartex" xmlns:cx1="http://schemas.microsoft.com/office/drawing/2015/9/8/chartex" xmlns:cx2="http://schemas.microsoft.com/office/drawing/2015/10/21/chartex" xmlns:cx3="http://schemas.microsoft.com/office/drawing/2016/5/9/chartex" xmlns:cx4="http://schemas.microsoft.com/office/drawing/2016/5/10/chartex" xmlns:cx5="http://schemas.microsoft.com/office/drawing/2016/5/11/chartex" xmlns:cx6="http://schemas.microsoft.com/office/drawing/2016/5/12/chartex" xmlns:cx7="http://schemas.microsoft.com/office/drawing/2016/5/13/chartex" xmlns:cx8="http://schemas.microsoft.com/office/drawing/2016/5/14/chartex" xmlns:mc="http://schemas.openxmlformats.org/markup-compatibility/2006" xmlns:aink="http://schemas.microsoft.com/office/drawing/2016/ink" xmlns:am3d="http://schemas.microsoft.com/office/drawing/2017/model3d" xmlns:o="urn:schemas-microsoft-com:office:office" xmlns:r="http://schemas.openxmlformats.org/officeDocument/2006/relationships" xmlns:m="http://schemas.openxmlformats.org/officeDocument/2006/math" xmlns:v="urn:schemas-microsoft-com:vml" xmlns:wp14="http://schemas.microsoft.com/office/word/2010/wordprocessingDrawing" xmlns:wp="http://schemas.openxmlformats.org/drawingml/2006/wordprocessingDrawing" xmlns:w10="urn:schemas-microsoft-com:office:word" xmlns:w="http://schemas.openxmlformats.org/wordprocessingml/2006/main" xmlns:w14="http://schemas.microsoft.com/office/word/2010/wordml" xmlns:w15="http://schemas.microsoft.com/office/word/2012/wordml" xmlns:w16cid="http://schemas.microsoft.com/office/word/2016/wordml/cid" xmlns:w16se="http://schemas.microsoft.com/office/word/2015/wordml/symex" xmlns:wpg="http://schemas.microsoft.com/office/word/2010/wordprocessingGroup" xmlns:wpi="http://schemas.microsoft.com/office/word/2010/wordprocessingInk" xmlns:wne="http://schemas.microsoft.com/office/word/2006/wordml" xmlns:wps="http://schemas.microsoft.com/office/word/2010/wordprocessingShape" mc:Ignorable="w14 w15 w16se w16cid wp14">
+<w:ftr xmlns:ve="http://schemas.openxmlformats.org/markup-compatibility/2006" xmlns:o="urn:schemas-microsoft-com:office:office" xmlns:r="http://schemas.openxmlformats.org/officeDocument/2006/relationships" xmlns:m="http://schemas.openxmlformats.org/officeDocument/2006/math" xmlns:v="urn:schemas-microsoft-com:vml" xmlns:wp="http://schemas.openxmlformats.org/drawingml/2006/wordprocessingDrawing" xmlns:w10="urn:schemas-microsoft-com:office:word" xmlns:w="http://schemas.openxmlformats.org/wordprocessingml/2006/main" xmlns:wne="http://schemas.microsoft.com/office/word/2006/wordml">
   <w:p>
     <w:pPr>
       <w:pStyle w:val="Footer"/>
@@ -1090,7 +834,7 @@
 </file>
 
 <file path=word/footer3.xml><?xml version="1.0" encoding="utf-8"?>
-<w:ftr xmlns:wpc="http://schemas.microsoft.com/office/word/2010/wordprocessingCanvas" xmlns:cx="http://schemas.microsoft.com/office/drawing/2014/chartex" xmlns:cx1="http://schemas.microsoft.com/office/drawing/2015/9/8/chartex" xmlns:cx2="http://schemas.microsoft.com/office/drawing/2015/10/21/chartex" xmlns:cx3="http://schemas.microsoft.com/office/drawing/2016/5/9/chartex" xmlns:cx4="http://schemas.microsoft.com/office/drawing/2016/5/10/chartex" xmlns:cx5="http://schemas.microsoft.com/office/drawing/2016/5/11/chartex" xmlns:cx6="http://schemas.microsoft.com/office/drawing/2016/5/12/chartex" xmlns:cx7="http://schemas.microsoft.com/office/drawing/2016/5/13/chartex" xmlns:cx8="http://schemas.microsoft.com/office/drawing/2016/5/14/chartex" xmlns:mc="http://schemas.openxmlformats.org/markup-compatibility/2006" xmlns:aink="http://schemas.microsoft.com/office/drawing/2016/ink" xmlns:am3d="http://schemas.microsoft.com/office/drawing/2017/model3d" xmlns:o="urn:schemas-microsoft-com:office:office" xmlns:r="http://schemas.openxmlformats.org/officeDocument/2006/relationships" xmlns:m="http://schemas.openxmlformats.org/officeDocument/2006/math" xmlns:v="urn:schemas-microsoft-com:vml" xmlns:wp14="http://schemas.microsoft.com/office/word/2010/wordprocessingDrawing" xmlns:wp="http://schemas.openxmlformats.org/drawingml/2006/wordprocessingDrawing" xmlns:w10="urn:schemas-microsoft-com:office:word" xmlns:w="http://schemas.openxmlformats.org/wordprocessingml/2006/main" xmlns:w14="http://schemas.microsoft.com/office/word/2010/wordml" xmlns:w15="http://schemas.microsoft.com/office/word/2012/wordml" xmlns:w16cid="http://schemas.microsoft.com/office/word/2016/wordml/cid" xmlns:w16se="http://schemas.microsoft.com/office/word/2015/wordml/symex" xmlns:wpg="http://schemas.microsoft.com/office/word/2010/wordprocessingGroup" xmlns:wpi="http://schemas.microsoft.com/office/word/2010/wordprocessingInk" xmlns:wne="http://schemas.microsoft.com/office/word/2006/wordml" xmlns:wps="http://schemas.microsoft.com/office/word/2010/wordprocessingShape" mc:Ignorable="w14 w15 w16se w16cid wp14">
+<w:ftr xmlns:ve="http://schemas.openxmlformats.org/markup-compatibility/2006" xmlns:o="urn:schemas-microsoft-com:office:office" xmlns:r="http://schemas.openxmlformats.org/officeDocument/2006/relationships" xmlns:m="http://schemas.openxmlformats.org/officeDocument/2006/math" xmlns:v="urn:schemas-microsoft-com:vml" xmlns:wp="http://schemas.openxmlformats.org/drawingml/2006/wordprocessingDrawing" xmlns:w10="urn:schemas-microsoft-com:office:word" xmlns:w="http://schemas.openxmlformats.org/wordprocessingml/2006/main" xmlns:wne="http://schemas.microsoft.com/office/word/2006/wordml">
   <w:p>
     <w:pPr>
       <w:pStyle w:val="Footer"/>
@@ -1105,8 +849,8 @@
 </file>
 
 <file path=word/footnotes.xml><?xml version="1.0" encoding="utf-8"?>
-<w:footnotes xmlns:wpc="http://schemas.microsoft.com/office/word/2010/wordprocessingCanvas" xmlns:cx="http://schemas.microsoft.com/office/drawing/2014/chartex" xmlns:cx1="http://schemas.microsoft.com/office/drawing/2015/9/8/chartex" xmlns:cx2="http://schemas.microsoft.com/office/drawing/2015/10/21/chartex" xmlns:cx3="http://schemas.microsoft.com/office/drawing/2016/5/9/chartex" xmlns:cx4="http://schemas.microsoft.com/office/drawing/2016/5/10/chartex" xmlns:cx5="http://schemas.microsoft.com/office/drawing/2016/5/11/chartex" xmlns:cx6="http://schemas.microsoft.com/office/drawing/2016/5/12/chartex" xmlns:cx7="http://schemas.microsoft.com/office/drawing/2016/5/13/chartex" xmlns:cx8="http://schemas.microsoft.com/office/drawing/2016/5/14/chartex" xmlns:mc="http://schemas.openxmlformats.org/markup-compatibility/2006" xmlns:aink="http://schemas.microsoft.com/office/drawing/2016/ink" xmlns:am3d="http://schemas.microsoft.com/office/drawing/2017/model3d" xmlns:o="urn:schemas-microsoft-com:office:office" xmlns:r="http://schemas.openxmlformats.org/officeDocument/2006/relationships" xmlns:m="http://schemas.openxmlformats.org/officeDocument/2006/math" xmlns:v="urn:schemas-microsoft-com:vml" xmlns:wp14="http://schemas.microsoft.com/office/word/2010/wordprocessingDrawing" xmlns:wp="http://schemas.openxmlformats.org/drawingml/2006/wordprocessingDrawing" xmlns:w10="urn:schemas-microsoft-com:office:word" xmlns:w="http://schemas.openxmlformats.org/wordprocessingml/2006/main" xmlns:w14="http://schemas.microsoft.com/office/word/2010/wordml" xmlns:w15="http://schemas.microsoft.com/office/word/2012/wordml" xmlns:w16cid="http://schemas.microsoft.com/office/word/2016/wordml/cid" xmlns:w16se="http://schemas.microsoft.com/office/word/2015/wordml/symex" xmlns:wpg="http://schemas.microsoft.com/office/word/2010/wordprocessingGroup" xmlns:wpi="http://schemas.microsoft.com/office/word/2010/wordprocessingInk" xmlns:wne="http://schemas.microsoft.com/office/word/2006/wordml" xmlns:wps="http://schemas.microsoft.com/office/word/2010/wordprocessingShape" mc:Ignorable="w14 w15 w16se w16cid wp14">
-  <w:footnote w:type="separator" w:id="-1">
+<w:footnotes xmlns:ve="http://schemas.openxmlformats.org/markup-compatibility/2006" xmlns:o="urn:schemas-microsoft-com:office:office" xmlns:r="http://schemas.openxmlformats.org/officeDocument/2006/relationships" xmlns:m="http://schemas.openxmlformats.org/officeDocument/2006/math" xmlns:v="urn:schemas-microsoft-com:vml" xmlns:wp="http://schemas.openxmlformats.org/drawingml/2006/wordprocessingDrawing" xmlns:w10="urn:schemas-microsoft-com:office:word" xmlns:w="http://schemas.openxmlformats.org/wordprocessingml/2006/main" xmlns:wne="http://schemas.microsoft.com/office/word/2006/wordml">
+  <w:footnote w:type="separator" w:id="0">
     <w:p>
       <w:pPr>
         <w:spacing w:after="0" w:line="240" w:lineRule="auto"/>
@@ -1116,7 +860,7 @@
       </w:r>
     </w:p>
   </w:footnote>
-  <w:footnote w:type="continuationSeparator" w:id="0">
+  <w:footnote w:type="continuationSeparator" w:id="1">
     <w:p>
       <w:pPr>
         <w:spacing w:after="0" w:line="240" w:lineRule="auto"/>
@@ -1130,12 +874,12 @@
 </file>
 
 <file path=word/header1.xml><?xml version="1.0" encoding="utf-8"?>
-<w:hdr xmlns:wpc="http://schemas.microsoft.com/office/word/2010/wordprocessingCanvas" xmlns:cx="http://schemas.microsoft.com/office/drawing/2014/chartex" xmlns:cx1="http://schemas.microsoft.com/office/drawing/2015/9/8/chartex" xmlns:cx2="http://schemas.microsoft.com/office/drawing/2015/10/21/chartex" xmlns:cx3="http://schemas.microsoft.com/office/drawing/2016/5/9/chartex" xmlns:cx4="http://schemas.microsoft.com/office/drawing/2016/5/10/chartex" xmlns:cx5="http://schemas.microsoft.com/office/drawing/2016/5/11/chartex" xmlns:cx6="http://schemas.microsoft.com/office/drawing/2016/5/12/chartex" xmlns:cx7="http://schemas.microsoft.com/office/drawing/2016/5/13/chartex" xmlns:cx8="http://schemas.microsoft.com/office/drawing/2016/5/14/chartex" xmlns:mc="http://schemas.openxmlformats.org/markup-compatibility/2006" xmlns:aink="http://schemas.microsoft.com/office/drawing/2016/ink" xmlns:am3d="http://schemas.microsoft.com/office/drawing/2017/model3d" xmlns:o="urn:schemas-microsoft-com:office:office" xmlns:r="http://schemas.openxmlformats.org/officeDocument/2006/relationships" xmlns:m="http://schemas.openxmlformats.org/officeDocument/2006/math" xmlns:v="urn:schemas-microsoft-com:vml" xmlns:wp14="http://schemas.microsoft.com/office/word/2010/wordprocessingDrawing" xmlns:wp="http://schemas.openxmlformats.org/drawingml/2006/wordprocessingDrawing" xmlns:w10="urn:schemas-microsoft-com:office:word" xmlns:w="http://schemas.openxmlformats.org/wordprocessingml/2006/main" xmlns:w14="http://schemas.microsoft.com/office/word/2010/wordml" xmlns:w15="http://schemas.microsoft.com/office/word/2012/wordml" xmlns:w16cid="http://schemas.microsoft.com/office/word/2016/wordml/cid" xmlns:w16se="http://schemas.microsoft.com/office/word/2015/wordml/symex" xmlns:wpg="http://schemas.microsoft.com/office/word/2010/wordprocessingGroup" xmlns:wpi="http://schemas.microsoft.com/office/word/2010/wordprocessingInk" xmlns:wne="http://schemas.microsoft.com/office/word/2006/wordml" xmlns:wps="http://schemas.microsoft.com/office/word/2010/wordprocessingShape" mc:Ignorable="w14 w15 w16se w16cid wp14">
+<w:hdr xmlns:ve="http://schemas.openxmlformats.org/markup-compatibility/2006" xmlns:o="urn:schemas-microsoft-com:office:office" xmlns:r="http://schemas.openxmlformats.org/officeDocument/2006/relationships" xmlns:m="http://schemas.openxmlformats.org/officeDocument/2006/math" xmlns:v="urn:schemas-microsoft-com:vml" xmlns:wp="http://schemas.openxmlformats.org/drawingml/2006/wordprocessingDrawing" xmlns:w10="urn:schemas-microsoft-com:office:word" xmlns:w="http://schemas.openxmlformats.org/wordprocessingml/2006/main" xmlns:wne="http://schemas.microsoft.com/office/word/2006/wordml">
   <w:p>
     <w:pPr>
       <w:pStyle w:val="Header"/>
       <w:rPr>
-        <w:rFonts w:ascii="Arial" w:hAnsi="Arial" w:cs="Arial" w:hint="eastAsia"/>
+        <w:rFonts w:ascii="Arial" w:hAnsi="Arial" w:cs="Arial"/>
         <w:color w:val="000000"/>
         <w:sz w:val="20"/>
       </w:rPr>
@@ -1175,8 +919,8 @@
       </w:rPr>
       <w:t>関係者外秘</w:t>
     </w:r>
+    <w:bookmarkEnd w:id="1"/>
   </w:p>
-  <w:bookmarkEnd w:id="1"/>
   <w:p>
     <w:pPr>
       <w:pStyle w:val="Header"/>
@@ -1186,12 +930,12 @@
 </file>
 
 <file path=word/header2.xml><?xml version="1.0" encoding="utf-8"?>
-<w:hdr xmlns:wpc="http://schemas.microsoft.com/office/word/2010/wordprocessingCanvas" xmlns:cx="http://schemas.microsoft.com/office/drawing/2014/chartex" xmlns:cx1="http://schemas.microsoft.com/office/drawing/2015/9/8/chartex" xmlns:cx2="http://schemas.microsoft.com/office/drawing/2015/10/21/chartex" xmlns:cx3="http://schemas.microsoft.com/office/drawing/2016/5/9/chartex" xmlns:cx4="http://schemas.microsoft.com/office/drawing/2016/5/10/chartex" xmlns:cx5="http://schemas.microsoft.com/office/drawing/2016/5/11/chartex" xmlns:cx6="http://schemas.microsoft.com/office/drawing/2016/5/12/chartex" xmlns:cx7="http://schemas.microsoft.com/office/drawing/2016/5/13/chartex" xmlns:cx8="http://schemas.microsoft.com/office/drawing/2016/5/14/chartex" xmlns:mc="http://schemas.openxmlformats.org/markup-compatibility/2006" xmlns:aink="http://schemas.microsoft.com/office/drawing/2016/ink" xmlns:am3d="http://schemas.microsoft.com/office/drawing/2017/model3d" xmlns:o="urn:schemas-microsoft-com:office:office" xmlns:r="http://schemas.openxmlformats.org/officeDocument/2006/relationships" xmlns:m="http://schemas.openxmlformats.org/officeDocument/2006/math" xmlns:v="urn:schemas-microsoft-com:vml" xmlns:wp14="http://schemas.microsoft.com/office/word/2010/wordprocessingDrawing" xmlns:wp="http://schemas.openxmlformats.org/drawingml/2006/wordprocessingDrawing" xmlns:w10="urn:schemas-microsoft-com:office:word" xmlns:w="http://schemas.openxmlformats.org/wordprocessingml/2006/main" xmlns:w14="http://schemas.microsoft.com/office/word/2010/wordml" xmlns:w15="http://schemas.microsoft.com/office/word/2012/wordml" xmlns:w16cid="http://schemas.microsoft.com/office/word/2016/wordml/cid" xmlns:w16se="http://schemas.microsoft.com/office/word/2015/wordml/symex" xmlns:wpg="http://schemas.microsoft.com/office/word/2010/wordprocessingGroup" xmlns:wpi="http://schemas.microsoft.com/office/word/2010/wordprocessingInk" xmlns:wne="http://schemas.microsoft.com/office/word/2006/wordml" xmlns:wps="http://schemas.microsoft.com/office/word/2010/wordprocessingShape" mc:Ignorable="w14 w15 w16se w16cid wp14">
+<w:hdr xmlns:ve="http://schemas.openxmlformats.org/markup-compatibility/2006" xmlns:o="urn:schemas-microsoft-com:office:office" xmlns:r="http://schemas.openxmlformats.org/officeDocument/2006/relationships" xmlns:m="http://schemas.openxmlformats.org/officeDocument/2006/math" xmlns:v="urn:schemas-microsoft-com:vml" xmlns:wp="http://schemas.openxmlformats.org/drawingml/2006/wordprocessingDrawing" xmlns:w10="urn:schemas-microsoft-com:office:word" xmlns:w="http://schemas.openxmlformats.org/wordprocessingml/2006/main" xmlns:wne="http://schemas.microsoft.com/office/word/2006/wordml">
   <w:p>
     <w:pPr>
       <w:pStyle w:val="Header"/>
       <w:rPr>
-        <w:rFonts w:ascii="Arial" w:hAnsi="Arial" w:cs="Arial" w:hint="eastAsia"/>
+        <w:rFonts w:ascii="Arial" w:hAnsi="Arial" w:cs="Arial"/>
         <w:color w:val="000000"/>
         <w:sz w:val="20"/>
       </w:rPr>
@@ -1231,8 +975,8 @@
       </w:rPr>
       <w:t>関係者外秘</w:t>
     </w:r>
+    <w:bookmarkEnd w:id="2"/>
   </w:p>
-  <w:bookmarkEnd w:id="2"/>
   <w:p>
     <w:pPr>
       <w:pStyle w:val="Header"/>
@@ -1242,12 +986,12 @@
 </file>
 
 <file path=word/header3.xml><?xml version="1.0" encoding="utf-8"?>
-<w:hdr xmlns:wpc="http://schemas.microsoft.com/office/word/2010/wordprocessingCanvas" xmlns:cx="http://schemas.microsoft.com/office/drawing/2014/chartex" xmlns:cx1="http://schemas.microsoft.com/office/drawing/2015/9/8/chartex" xmlns:cx2="http://schemas.microsoft.com/office/drawing/2015/10/21/chartex" xmlns:cx3="http://schemas.microsoft.com/office/drawing/2016/5/9/chartex" xmlns:cx4="http://schemas.microsoft.com/office/drawing/2016/5/10/chartex" xmlns:cx5="http://schemas.microsoft.com/office/drawing/2016/5/11/chartex" xmlns:cx6="http://schemas.microsoft.com/office/drawing/2016/5/12/chartex" xmlns:cx7="http://schemas.microsoft.com/office/drawing/2016/5/13/chartex" xmlns:cx8="http://schemas.microsoft.com/office/drawing/2016/5/14/chartex" xmlns:mc="http://schemas.openxmlformats.org/markup-compatibility/2006" xmlns:aink="http://schemas.microsoft.com/office/drawing/2016/ink" xmlns:am3d="http://schemas.microsoft.com/office/drawing/2017/model3d" xmlns:o="urn:schemas-microsoft-com:office:office" xmlns:r="http://schemas.openxmlformats.org/officeDocument/2006/relationships" xmlns:m="http://schemas.openxmlformats.org/officeDocument/2006/math" xmlns:v="urn:schemas-microsoft-com:vml" xmlns:wp14="http://schemas.microsoft.com/office/word/2010/wordprocessingDrawing" xmlns:wp="http://schemas.openxmlformats.org/drawingml/2006/wordprocessingDrawing" xmlns:w10="urn:schemas-microsoft-com:office:word" xmlns:w="http://schemas.openxmlformats.org/wordprocessingml/2006/main" xmlns:w14="http://schemas.microsoft.com/office/word/2010/wordml" xmlns:w15="http://schemas.microsoft.com/office/word/2012/wordml" xmlns:w16cid="http://schemas.microsoft.com/office/word/2016/wordml/cid" xmlns:w16se="http://schemas.microsoft.com/office/word/2015/wordml/symex" xmlns:wpg="http://schemas.microsoft.com/office/word/2010/wordprocessingGroup" xmlns:wpi="http://schemas.microsoft.com/office/word/2010/wordprocessingInk" xmlns:wne="http://schemas.microsoft.com/office/word/2006/wordml" xmlns:wps="http://schemas.microsoft.com/office/word/2010/wordprocessingShape" mc:Ignorable="w14 w15 w16se w16cid wp14">
+<w:hdr xmlns:ve="http://schemas.openxmlformats.org/markup-compatibility/2006" xmlns:o="urn:schemas-microsoft-com:office:office" xmlns:r="http://schemas.openxmlformats.org/officeDocument/2006/relationships" xmlns:m="http://schemas.openxmlformats.org/officeDocument/2006/math" xmlns:v="urn:schemas-microsoft-com:vml" xmlns:wp="http://schemas.openxmlformats.org/drawingml/2006/wordprocessingDrawing" xmlns:w10="urn:schemas-microsoft-com:office:word" xmlns:w="http://schemas.openxmlformats.org/wordprocessingml/2006/main" xmlns:wne="http://schemas.microsoft.com/office/word/2006/wordml">
   <w:p>
     <w:pPr>
       <w:pStyle w:val="Header"/>
       <w:rPr>
-        <w:rFonts w:ascii="Arial" w:hAnsi="Arial" w:cs="Arial" w:hint="eastAsia"/>
+        <w:rFonts w:ascii="Arial" w:hAnsi="Arial" w:cs="Arial"/>
         <w:color w:val="000000"/>
         <w:sz w:val="20"/>
       </w:rPr>
@@ -1287,8 +1031,8 @@
       </w:rPr>
       <w:t>関係者外秘</w:t>
     </w:r>
+    <w:bookmarkEnd w:id="3"/>
   </w:p>
-  <w:bookmarkEnd w:id="3"/>
   <w:p>
     <w:pPr>
       <w:pStyle w:val="Header"/>
@@ -1298,7 +1042,7 @@
 </file>
 
 <file path=word/styles.xml><?xml version="1.0" encoding="utf-8"?>
-<w:styles xmlns:mc="http://schemas.openxmlformats.org/markup-compatibility/2006" xmlns:r="http://schemas.openxmlformats.org/officeDocument/2006/relationships" xmlns:w="http://schemas.openxmlformats.org/wordprocessingml/2006/main" xmlns:w14="http://schemas.microsoft.com/office/word/2010/wordml" xmlns:w15="http://schemas.microsoft.com/office/word/2012/wordml" xmlns:w16cid="http://schemas.microsoft.com/office/word/2016/wordml/cid" xmlns:w16se="http://schemas.microsoft.com/office/word/2015/wordml/symex" mc:Ignorable="w14 w15 w16se w16cid">
+<w:styles xmlns:r="http://schemas.openxmlformats.org/officeDocument/2006/relationships" xmlns:w="http://schemas.openxmlformats.org/wordprocessingml/2006/main">
   <w:docDefaults>
     <w:rPrDefault>
       <w:rPr>
@@ -1314,386 +1058,149 @@
       </w:pPr>
     </w:pPrDefault>
   </w:docDefaults>
-  <w:latentStyles w:defLockedState="0" w:defUIPriority="99" w:defSemiHidden="0" w:defUnhideWhenUsed="0" w:defQFormat="0" w:count="375">
-    <w:lsdException w:name="Normal" w:uiPriority="0" w:qFormat="1"/>
-    <w:lsdException w:name="heading 1" w:uiPriority="9" w:qFormat="1"/>
-    <w:lsdException w:name="heading 2" w:semiHidden="1" w:uiPriority="9" w:unhideWhenUsed="1" w:qFormat="1"/>
-    <w:lsdException w:name="heading 3" w:semiHidden="1" w:uiPriority="9" w:unhideWhenUsed="1" w:qFormat="1"/>
-    <w:lsdException w:name="heading 4" w:semiHidden="1" w:uiPriority="9" w:unhideWhenUsed="1" w:qFormat="1"/>
-    <w:lsdException w:name="heading 5" w:semiHidden="1" w:uiPriority="9" w:unhideWhenUsed="1" w:qFormat="1"/>
-    <w:lsdException w:name="heading 6" w:semiHidden="1" w:uiPriority="9" w:unhideWhenUsed="1" w:qFormat="1"/>
-    <w:lsdException w:name="heading 7" w:semiHidden="1" w:uiPriority="9" w:unhideWhenUsed="1" w:qFormat="1"/>
-    <w:lsdException w:name="heading 8" w:semiHidden="1" w:uiPriority="9" w:unhideWhenUsed="1" w:qFormat="1"/>
-    <w:lsdException w:name="heading 9" w:semiHidden="1" w:uiPriority="9" w:unhideWhenUsed="1" w:qFormat="1"/>
-    <w:lsdException w:name="index 1" w:semiHidden="1" w:unhideWhenUsed="1"/>
-    <w:lsdException w:name="index 2" w:semiHidden="1" w:unhideWhenUsed="1"/>
-    <w:lsdException w:name="index 3" w:semiHidden="1" w:unhideWhenUsed="1"/>
-    <w:lsdException w:name="index 4" w:semiHidden="1" w:unhideWhenUsed="1"/>
-    <w:lsdException w:name="index 5" w:semiHidden="1" w:unhideWhenUsed="1"/>
-    <w:lsdException w:name="index 6" w:semiHidden="1" w:unhideWhenUsed="1"/>
-    <w:lsdException w:name="index 7" w:semiHidden="1" w:unhideWhenUsed="1"/>
-    <w:lsdException w:name="index 8" w:semiHidden="1" w:unhideWhenUsed="1"/>
-    <w:lsdException w:name="index 9" w:semiHidden="1" w:unhideWhenUsed="1"/>
-    <w:lsdException w:name="toc 1" w:semiHidden="1" w:uiPriority="39" w:unhideWhenUsed="1"/>
-    <w:lsdException w:name="toc 2" w:semiHidden="1" w:uiPriority="39" w:unhideWhenUsed="1"/>
-    <w:lsdException w:name="toc 3" w:semiHidden="1" w:uiPriority="39" w:unhideWhenUsed="1"/>
-    <w:lsdException w:name="toc 4" w:semiHidden="1" w:uiPriority="39" w:unhideWhenUsed="1"/>
-    <w:lsdException w:name="toc 5" w:semiHidden="1" w:uiPriority="39" w:unhideWhenUsed="1"/>
-    <w:lsdException w:name="toc 6" w:semiHidden="1" w:uiPriority="39" w:unhideWhenUsed="1"/>
-    <w:lsdException w:name="toc 7" w:semiHidden="1" w:uiPriority="39" w:unhideWhenUsed="1"/>
-    <w:lsdException w:name="toc 8" w:semiHidden="1" w:uiPriority="39" w:unhideWhenUsed="1"/>
-    <w:lsdException w:name="toc 9" w:semiHidden="1" w:uiPriority="39" w:unhideWhenUsed="1"/>
-    <w:lsdException w:name="Normal Indent" w:semiHidden="1" w:unhideWhenUsed="1"/>
-    <w:lsdException w:name="footnote text" w:semiHidden="1" w:unhideWhenUsed="1"/>
-    <w:lsdException w:name="annotation text" w:semiHidden="1" w:unhideWhenUsed="1"/>
-    <w:lsdException w:name="header" w:semiHidden="1" w:unhideWhenUsed="1"/>
-    <w:lsdException w:name="footer" w:semiHidden="1" w:unhideWhenUsed="1"/>
-    <w:lsdException w:name="index heading" w:semiHidden="1" w:unhideWhenUsed="1"/>
-    <w:lsdException w:name="caption" w:semiHidden="1" w:uiPriority="35" w:unhideWhenUsed="1" w:qFormat="1"/>
-    <w:lsdException w:name="table of figures" w:semiHidden="1" w:unhideWhenUsed="1"/>
-    <w:lsdException w:name="envelope address" w:semiHidden="1" w:unhideWhenUsed="1"/>
-    <w:lsdException w:name="envelope return" w:semiHidden="1" w:unhideWhenUsed="1"/>
-    <w:lsdException w:name="footnote reference" w:semiHidden="1" w:unhideWhenUsed="1"/>
-    <w:lsdException w:name="annotation reference" w:semiHidden="1" w:unhideWhenUsed="1"/>
-    <w:lsdException w:name="line number" w:semiHidden="1" w:unhideWhenUsed="1"/>
-    <w:lsdException w:name="page number" w:semiHidden="1" w:unhideWhenUsed="1"/>
-    <w:lsdException w:name="endnote reference" w:semiHidden="1" w:unhideWhenUsed="1"/>
-    <w:lsdException w:name="endnote text" w:semiHidden="1" w:unhideWhenUsed="1"/>
-    <w:lsdException w:name="table of authorities" w:semiHidden="1" w:unhideWhenUsed="1"/>
-    <w:lsdException w:name="macro" w:semiHidden="1" w:unhideWhenUsed="1"/>
-    <w:lsdException w:name="toa heading" w:semiHidden="1" w:unhideWhenUsed="1"/>
-    <w:lsdException w:name="List" w:semiHidden="1" w:unhideWhenUsed="1"/>
-    <w:lsdException w:name="List Bullet" w:semiHidden="1" w:unhideWhenUsed="1"/>
-    <w:lsdException w:name="List Number" w:semiHidden="1" w:unhideWhenUsed="1"/>
-    <w:lsdException w:name="List 2" w:semiHidden="1" w:unhideWhenUsed="1"/>
-    <w:lsdException w:name="List 3" w:semiHidden="1" w:unhideWhenUsed="1"/>
-    <w:lsdException w:name="List 4" w:semiHidden="1" w:unhideWhenUsed="1"/>
-    <w:lsdException w:name="List 5" w:semiHidden="1" w:unhideWhenUsed="1"/>
-    <w:lsdException w:name="List Bullet 2" w:semiHidden="1" w:unhideWhenUsed="1"/>
-    <w:lsdException w:name="List Bullet 3" w:semiHidden="1" w:unhideWhenUsed="1"/>
-    <w:lsdException w:name="List Bullet 4" w:semiHidden="1" w:unhideWhenUsed="1"/>
-    <w:lsdException w:name="List Bullet 5" w:semiHidden="1" w:unhideWhenUsed="1"/>
-    <w:lsdException w:name="List Number 2" w:semiHidden="1" w:unhideWhenUsed="1"/>
-    <w:lsdException w:name="List Number 3" w:semiHidden="1" w:unhideWhenUsed="1"/>
-    <w:lsdException w:name="List Number 4" w:semiHidden="1" w:unhideWhenUsed="1"/>
-    <w:lsdException w:name="List Number 5" w:semiHidden="1" w:unhideWhenUsed="1"/>
-    <w:lsdException w:name="Title" w:uiPriority="10" w:qFormat="1"/>
-    <w:lsdException w:name="Closing" w:semiHidden="1" w:unhideWhenUsed="1"/>
-    <w:lsdException w:name="Signature" w:semiHidden="1" w:unhideWhenUsed="1"/>
-    <w:lsdException w:name="Default Paragraph Font" w:semiHidden="1" w:uiPriority="1" w:unhideWhenUsed="1"/>
-    <w:lsdException w:name="Body Text" w:semiHidden="1" w:unhideWhenUsed="1"/>
-    <w:lsdException w:name="Body Text Indent" w:semiHidden="1" w:unhideWhenUsed="1"/>
-    <w:lsdException w:name="List Continue" w:semiHidden="1" w:unhideWhenUsed="1"/>
-    <w:lsdException w:name="List Continue 2" w:semiHidden="1" w:unhideWhenUsed="1"/>
-    <w:lsdException w:name="List Continue 3" w:semiHidden="1" w:unhideWhenUsed="1"/>
-    <w:lsdException w:name="List Continue 4" w:semiHidden="1" w:unhideWhenUsed="1"/>
-    <w:lsdException w:name="List Continue 5" w:semiHidden="1" w:unhideWhenUsed="1"/>
-    <w:lsdException w:name="Message Header" w:semiHidden="1" w:unhideWhenUsed="1"/>
-    <w:lsdException w:name="Subtitle" w:uiPriority="11" w:qFormat="1"/>
-    <w:lsdException w:name="Salutation" w:semiHidden="1" w:unhideWhenUsed="1"/>
-    <w:lsdException w:name="Date" w:semiHidden="1" w:unhideWhenUsed="1"/>
-    <w:lsdException w:name="Body Text First Indent" w:semiHidden="1" w:unhideWhenUsed="1"/>
-    <w:lsdException w:name="Body Text First Indent 2" w:semiHidden="1" w:unhideWhenUsed="1"/>
-    <w:lsdException w:name="Note Heading" w:semiHidden="1" w:unhideWhenUsed="1"/>
-    <w:lsdException w:name="Body Text 2" w:semiHidden="1" w:unhideWhenUsed="1"/>
-    <w:lsdException w:name="Body Text 3" w:semiHidden="1" w:unhideWhenUsed="1"/>
-    <w:lsdException w:name="Body Text Indent 2" w:semiHidden="1" w:unhideWhenUsed="1"/>
-    <w:lsdException w:name="Body Text Indent 3" w:semiHidden="1" w:unhideWhenUsed="1"/>
-    <w:lsdException w:name="Block Text" w:semiHidden="1" w:unhideWhenUsed="1"/>
-    <w:lsdException w:name="Hyperlink" w:semiHidden="1" w:unhideWhenUsed="1"/>
-    <w:lsdException w:name="FollowedHyperlink" w:semiHidden="1" w:unhideWhenUsed="1"/>
-    <w:lsdException w:name="Strong" w:uiPriority="22" w:qFormat="1"/>
-    <w:lsdException w:name="Emphasis" w:uiPriority="20" w:qFormat="1"/>
-    <w:lsdException w:name="Document Map" w:semiHidden="1" w:unhideWhenUsed="1"/>
-    <w:lsdException w:name="Plain Text" w:semiHidden="1" w:unhideWhenUsed="1"/>
-    <w:lsdException w:name="E-mail Signature" w:semiHidden="1" w:unhideWhenUsed="1"/>
-    <w:lsdException w:name="HTML Top of Form" w:semiHidden="1" w:unhideWhenUsed="1"/>
-    <w:lsdException w:name="HTML Bottom of Form" w:semiHidden="1" w:unhideWhenUsed="1"/>
-    <w:lsdException w:name="Normal (Web)" w:semiHidden="1" w:unhideWhenUsed="1"/>
-    <w:lsdException w:name="HTML Acronym" w:semiHidden="1" w:unhideWhenUsed="1"/>
-    <w:lsdException w:name="HTML Address" w:semiHidden="1" w:unhideWhenUsed="1"/>
-    <w:lsdException w:name="HTML Cite" w:semiHidden="1" w:unhideWhenUsed="1"/>
-    <w:lsdException w:name="HTML Code" w:semiHidden="1" w:unhideWhenUsed="1"/>
-    <w:lsdException w:name="HTML Definition" w:semiHidden="1" w:unhideWhenUsed="1"/>
-    <w:lsdException w:name="HTML Keyboard" w:semiHidden="1" w:unhideWhenUsed="1"/>
-    <w:lsdException w:name="HTML Preformatted" w:semiHidden="1" w:unhideWhenUsed="1"/>
-    <w:lsdException w:name="HTML Sample" w:semiHidden="1" w:unhideWhenUsed="1"/>
-    <w:lsdException w:name="HTML Typewriter" w:semiHidden="1" w:unhideWhenUsed="1"/>
-    <w:lsdException w:name="HTML Variable" w:semiHidden="1" w:unhideWhenUsed="1"/>
-    <w:lsdException w:name="Normal Table" w:semiHidden="1" w:unhideWhenUsed="1"/>
-    <w:lsdException w:name="annotation subject" w:semiHidden="1" w:unhideWhenUsed="1"/>
-    <w:lsdException w:name="No List" w:semiHidden="1" w:unhideWhenUsed="1"/>
-    <w:lsdException w:name="Outline List 1" w:semiHidden="1" w:unhideWhenUsed="1"/>
-    <w:lsdException w:name="Outline List 2" w:semiHidden="1" w:unhideWhenUsed="1"/>
-    <w:lsdException w:name="Outline List 3" w:semiHidden="1" w:unhideWhenUsed="1"/>
-    <w:lsdException w:name="Table Simple 1" w:semiHidden="1" w:unhideWhenUsed="1"/>
-    <w:lsdException w:name="Table Simple 2" w:semiHidden="1" w:unhideWhenUsed="1"/>
-    <w:lsdException w:name="Table Simple 3" w:semiHidden="1" w:unhideWhenUsed="1"/>
-    <w:lsdException w:name="Table Classic 1" w:semiHidden="1" w:unhideWhenUsed="1"/>
-    <w:lsdException w:name="Table Classic 2" w:semiHidden="1" w:unhideWhenUsed="1"/>
-    <w:lsdException w:name="Table Classic 3" w:semiHidden="1" w:unhideWhenUsed="1"/>
-    <w:lsdException w:name="Table Classic 4" w:semiHidden="1" w:unhideWhenUsed="1"/>
-    <w:lsdException w:name="Table Colorful 1" w:semiHidden="1" w:unhideWhenUsed="1"/>
-    <w:lsdException w:name="Table Colorful 2" w:semiHidden="1" w:unhideWhenUsed="1"/>
-    <w:lsdException w:name="Table Colorful 3" w:semiHidden="1" w:unhideWhenUsed="1"/>
-    <w:lsdException w:name="Table Columns 1" w:semiHidden="1" w:unhideWhenUsed="1"/>
-    <w:lsdException w:name="Table Columns 2" w:semiHidden="1" w:unhideWhenUsed="1"/>
-    <w:lsdException w:name="Table Columns 3" w:semiHidden="1" w:unhideWhenUsed="1"/>
-    <w:lsdException w:name="Table Columns 4" w:semiHidden="1" w:unhideWhenUsed="1"/>
-    <w:lsdException w:name="Table Columns 5" w:semiHidden="1" w:unhideWhenUsed="1"/>
-    <w:lsdException w:name="Table Grid 1" w:semiHidden="1" w:unhideWhenUsed="1"/>
-    <w:lsdException w:name="Table Grid 2" w:semiHidden="1" w:unhideWhenUsed="1"/>
-    <w:lsdException w:name="Table Grid 3" w:semiHidden="1" w:unhideWhenUsed="1"/>
-    <w:lsdException w:name="Table Grid 4" w:semiHidden="1" w:unhideWhenUsed="1"/>
-    <w:lsdException w:name="Table Grid 5" w:semiHidden="1" w:unhideWhenUsed="1"/>
-    <w:lsdException w:name="Table Grid 6" w:semiHidden="1" w:unhideWhenUsed="1"/>
-    <w:lsdException w:name="Table Grid 7" w:semiHidden="1" w:unhideWhenUsed="1"/>
-    <w:lsdException w:name="Table Grid 8" w:semiHidden="1" w:unhideWhenUsed="1"/>
-    <w:lsdException w:name="Table List 1" w:semiHidden="1" w:unhideWhenUsed="1"/>
-    <w:lsdException w:name="Table List 2" w:semiHidden="1" w:unhideWhenUsed="1"/>
-    <w:lsdException w:name="Table List 3" w:semiHidden="1" w:unhideWhenUsed="1"/>
-    <w:lsdException w:name="Table List 4" w:semiHidden="1" w:unhideWhenUsed="1"/>
-    <w:lsdException w:name="Table List 5" w:semiHidden="1" w:unhideWhenUsed="1"/>
-    <w:lsdException w:name="Table List 6" w:semiHidden="1" w:unhideWhenUsed="1"/>
-    <w:lsdException w:name="Table List 7" w:semiHidden="1" w:unhideWhenUsed="1"/>
-    <w:lsdException w:name="Table List 8" w:semiHidden="1" w:unhideWhenUsed="1"/>
-    <w:lsdException w:name="Table 3D effects 1" w:semiHidden="1" w:unhideWhenUsed="1"/>
-    <w:lsdException w:name="Table 3D effects 2" w:semiHidden="1" w:unhideWhenUsed="1"/>
-    <w:lsdException w:name="Table 3D effects 3" w:semiHidden="1" w:unhideWhenUsed="1"/>
-    <w:lsdException w:name="Table Contemporary" w:semiHidden="1" w:unhideWhenUsed="1"/>
-    <w:lsdException w:name="Table Elegant" w:semiHidden="1" w:unhideWhenUsed="1"/>
-    <w:lsdException w:name="Table Professional" w:semiHidden="1" w:unhideWhenUsed="1"/>
-    <w:lsdException w:name="Table Subtle 1" w:semiHidden="1" w:unhideWhenUsed="1"/>
-    <w:lsdException w:name="Table Subtle 2" w:semiHidden="1" w:unhideWhenUsed="1"/>
-    <w:lsdException w:name="Table Web 1" w:semiHidden="1" w:unhideWhenUsed="1"/>
-    <w:lsdException w:name="Table Web 2" w:semiHidden="1" w:unhideWhenUsed="1"/>
-    <w:lsdException w:name="Table Web 3" w:semiHidden="1" w:unhideWhenUsed="1"/>
-    <w:lsdException w:name="Balloon Text" w:semiHidden="1" w:unhideWhenUsed="1"/>
-    <w:lsdException w:name="Table Grid" w:uiPriority="39"/>
-    <w:lsdException w:name="Table Theme" w:semiHidden="1" w:unhideWhenUsed="1"/>
-    <w:lsdException w:name="Placeholder Text" w:semiHidden="1"/>
-    <w:lsdException w:name="No Spacing" w:uiPriority="1" w:qFormat="1"/>
-    <w:lsdException w:name="Light Shading" w:uiPriority="60"/>
-    <w:lsdException w:name="Light List" w:uiPriority="61"/>
-    <w:lsdException w:name="Light Grid" w:uiPriority="62"/>
-    <w:lsdException w:name="Medium Shading 1" w:uiPriority="63"/>
-    <w:lsdException w:name="Medium Shading 2" w:uiPriority="64"/>
-    <w:lsdException w:name="Medium List 1" w:uiPriority="65"/>
-    <w:lsdException w:name="Medium List 2" w:uiPriority="66"/>
-    <w:lsdException w:name="Medium Grid 1" w:uiPriority="67"/>
-    <w:lsdException w:name="Medium Grid 2" w:uiPriority="68"/>
-    <w:lsdException w:name="Medium Grid 3" w:uiPriority="69"/>
-    <w:lsdException w:name="Dark List" w:uiPriority="70"/>
-    <w:lsdException w:name="Colorful Shading" w:uiPriority="71"/>
-    <w:lsdException w:name="Colorful List" w:uiPriority="72"/>
-    <w:lsdException w:name="Colorful Grid" w:uiPriority="73"/>
-    <w:lsdException w:name="Light Shading Accent 1" w:uiPriority="60"/>
-    <w:lsdException w:name="Light List Accent 1" w:uiPriority="61"/>
-    <w:lsdException w:name="Light Grid Accent 1" w:uiPriority="62"/>
-    <w:lsdException w:name="Medium Shading 1 Accent 1" w:uiPriority="63"/>
-    <w:lsdException w:name="Medium Shading 2 Accent 1" w:uiPriority="64"/>
-    <w:lsdException w:name="Medium List 1 Accent 1" w:uiPriority="65"/>
-    <w:lsdException w:name="Revision" w:semiHidden="1"/>
-    <w:lsdException w:name="List Paragraph" w:uiPriority="34" w:qFormat="1"/>
-    <w:lsdException w:name="Quote" w:uiPriority="29" w:qFormat="1"/>
-    <w:lsdException w:name="Intense Quote" w:uiPriority="30" w:qFormat="1"/>
-    <w:lsdException w:name="Medium List 2 Accent 1" w:uiPriority="66"/>
-    <w:lsdException w:name="Medium Grid 1 Accent 1" w:uiPriority="67"/>
-    <w:lsdException w:name="Medium Grid 2 Accent 1" w:uiPriority="68"/>
-    <w:lsdException w:name="Medium Grid 3 Accent 1" w:uiPriority="69"/>
-    <w:lsdException w:name="Dark List Accent 1" w:uiPriority="70"/>
-    <w:lsdException w:name="Colorful Shading Accent 1" w:uiPriority="71"/>
-    <w:lsdException w:name="Colorful List Accent 1" w:uiPriority="72"/>
-    <w:lsdException w:name="Colorful Grid Accent 1" w:uiPriority="73"/>
-    <w:lsdException w:name="Light Shading Accent 2" w:uiPriority="60"/>
-    <w:lsdException w:name="Light List Accent 2" w:uiPriority="61"/>
-    <w:lsdException w:name="Light Grid Accent 2" w:uiPriority="62"/>
-    <w:lsdException w:name="Medium Shading 1 Accent 2" w:uiPriority="63"/>
-    <w:lsdException w:name="Medium Shading 2 Accent 2" w:uiPriority="64"/>
-    <w:lsdException w:name="Medium List 1 Accent 2" w:uiPriority="65"/>
-    <w:lsdException w:name="Medium List 2 Accent 2" w:uiPriority="66"/>
-    <w:lsdException w:name="Medium Grid 1 Accent 2" w:uiPriority="67"/>
-    <w:lsdException w:name="Medium Grid 2 Accent 2" w:uiPriority="68"/>
-    <w:lsdException w:name="Medium Grid 3 Accent 2" w:uiPriority="69"/>
-    <w:lsdException w:name="Dark List Accent 2" w:uiPriority="70"/>
-    <w:lsdException w:name="Colorful Shading Accent 2" w:uiPriority="71"/>
-    <w:lsdException w:name="Colorful List Accent 2" w:uiPriority="72"/>
-    <w:lsdException w:name="Colorful Grid Accent 2" w:uiPriority="73"/>
-    <w:lsdException w:name="Light Shading Accent 3" w:uiPriority="60"/>
-    <w:lsdException w:name="Light List Accent 3" w:uiPriority="61"/>
-    <w:lsdException w:name="Light Grid Accent 3" w:uiPriority="62"/>
-    <w:lsdException w:name="Medium Shading 1 Accent 3" w:uiPriority="63"/>
-    <w:lsdException w:name="Medium Shading 2 Accent 3" w:uiPriority="64"/>
-    <w:lsdException w:name="Medium List 1 Accent 3" w:uiPriority="65"/>
-    <w:lsdException w:name="Medium List 2 Accent 3" w:uiPriority="66"/>
-    <w:lsdException w:name="Medium Grid 1 Accent 3" w:uiPriority="67"/>
-    <w:lsdException w:name="Medium Grid 2 Accent 3" w:uiPriority="68"/>
-    <w:lsdException w:name="Medium Grid 3 Accent 3" w:uiPriority="69"/>
-    <w:lsdException w:name="Dark List Accent 3" w:uiPriority="70"/>
-    <w:lsdException w:name="Colorful Shading Accent 3" w:uiPriority="71"/>
-    <w:lsdException w:name="Colorful List Accent 3" w:uiPriority="72"/>
-    <w:lsdException w:name="Colorful Grid Accent 3" w:uiPriority="73"/>
-    <w:lsdException w:name="Light Shading Accent 4" w:uiPriority="60"/>
-    <w:lsdException w:name="Light List Accent 4" w:uiPriority="61"/>
-    <w:lsdException w:name="Light Grid Accent 4" w:uiPriority="62"/>
-    <w:lsdException w:name="Medium Shading 1 Accent 4" w:uiPriority="63"/>
-    <w:lsdException w:name="Medium Shading 2 Accent 4" w:uiPriority="64"/>
-    <w:lsdException w:name="Medium List 1 Accent 4" w:uiPriority="65"/>
-    <w:lsdException w:name="Medium List 2 Accent 4" w:uiPriority="66"/>
-    <w:lsdException w:name="Medium Grid 1 Accent 4" w:uiPriority="67"/>
-    <w:lsdException w:name="Medium Grid 2 Accent 4" w:uiPriority="68"/>
-    <w:lsdException w:name="Medium Grid 3 Accent 4" w:uiPriority="69"/>
-    <w:lsdException w:name="Dark List Accent 4" w:uiPriority="70"/>
-    <w:lsdException w:name="Colorful Shading Accent 4" w:uiPriority="71"/>
-    <w:lsdException w:name="Colorful List Accent 4" w:uiPriority="72"/>
-    <w:lsdException w:name="Colorful Grid Accent 4" w:uiPriority="73"/>
-    <w:lsdException w:name="Light Shading Accent 5" w:uiPriority="60"/>
-    <w:lsdException w:name="Light List Accent 5" w:uiPriority="61"/>
-    <w:lsdException w:name="Light Grid Accent 5" w:uiPriority="62"/>
-    <w:lsdException w:name="Medium Shading 1 Accent 5" w:uiPriority="63"/>
-    <w:lsdException w:name="Medium Shading 2 Accent 5" w:uiPriority="64"/>
-    <w:lsdException w:name="Medium List 1 Accent 5" w:uiPriority="65"/>
-    <w:lsdException w:name="Medium List 2 Accent 5" w:uiPriority="66"/>
-    <w:lsdException w:name="Medium Grid 1 Accent 5" w:uiPriority="67"/>
-    <w:lsdException w:name="Medium Grid 2 Accent 5" w:uiPriority="68"/>
-    <w:lsdException w:name="Medium Grid 3 Accent 5" w:uiPriority="69"/>
-    <w:lsdException w:name="Dark List Accent 5" w:uiPriority="70"/>
-    <w:lsdException w:name="Colorful Shading Accent 5" w:uiPriority="71"/>
-    <w:lsdException w:name="Colorful List Accent 5" w:uiPriority="72"/>
-    <w:lsdException w:name="Colorful Grid Accent 5" w:uiPriority="73"/>
-    <w:lsdException w:name="Light Shading Accent 6" w:uiPriority="60"/>
-    <w:lsdException w:name="Light List Accent 6" w:uiPriority="61"/>
-    <w:lsdException w:name="Light Grid Accent 6" w:uiPriority="62"/>
-    <w:lsdException w:name="Medium Shading 1 Accent 6" w:uiPriority="63"/>
-    <w:lsdException w:name="Medium Shading 2 Accent 6" w:uiPriority="64"/>
-    <w:lsdException w:name="Medium List 1 Accent 6" w:uiPriority="65"/>
-    <w:lsdException w:name="Medium List 2 Accent 6" w:uiPriority="66"/>
-    <w:lsdException w:name="Medium Grid 1 Accent 6" w:uiPriority="67"/>
-    <w:lsdException w:name="Medium Grid 2 Accent 6" w:uiPriority="68"/>
-    <w:lsdException w:name="Medium Grid 3 Accent 6" w:uiPriority="69"/>
-    <w:lsdException w:name="Dark List Accent 6" w:uiPriority="70"/>
-    <w:lsdException w:name="Colorful Shading Accent 6" w:uiPriority="71"/>
-    <w:lsdException w:name="Colorful List Accent 6" w:uiPriority="72"/>
-    <w:lsdException w:name="Colorful Grid Accent 6" w:uiPriority="73"/>
-    <w:lsdException w:name="Subtle Emphasis" w:uiPriority="19" w:qFormat="1"/>
-    <w:lsdException w:name="Intense Emphasis" w:uiPriority="21" w:qFormat="1"/>
-    <w:lsdException w:name="Subtle Reference" w:uiPriority="31" w:qFormat="1"/>
-    <w:lsdException w:name="Intense Reference" w:uiPriority="32" w:qFormat="1"/>
-    <w:lsdException w:name="Book Title" w:uiPriority="33" w:qFormat="1"/>
-    <w:lsdException w:name="Bibliography" w:semiHidden="1" w:uiPriority="37" w:unhideWhenUsed="1"/>
-    <w:lsdException w:name="TOC Heading" w:semiHidden="1" w:uiPriority="39" w:unhideWhenUsed="1" w:qFormat="1"/>
-    <w:lsdException w:name="Plain Table 1" w:uiPriority="41"/>
-    <w:lsdException w:name="Plain Table 2" w:uiPriority="42"/>
-    <w:lsdException w:name="Plain Table 3" w:uiPriority="43"/>
-    <w:lsdException w:name="Plain Table 4" w:uiPriority="44"/>
-    <w:lsdException w:name="Plain Table 5" w:uiPriority="45"/>
-    <w:lsdException w:name="Grid Table Light" w:uiPriority="40"/>
-    <w:lsdException w:name="Grid Table 1 Light" w:uiPriority="46"/>
-    <w:lsdException w:name="Grid Table 2" w:uiPriority="47"/>
-    <w:lsdException w:name="Grid Table 3" w:uiPriority="48"/>
-    <w:lsdException w:name="Grid Table 4" w:uiPriority="49"/>
-    <w:lsdException w:name="Grid Table 5 Dark" w:uiPriority="50"/>
-    <w:lsdException w:name="Grid Table 6 Colorful" w:uiPriority="51"/>
-    <w:lsdException w:name="Grid Table 7 Colorful" w:uiPriority="52"/>
-    <w:lsdException w:name="Grid Table 1 Light Accent 1" w:uiPriority="46"/>
-    <w:lsdException w:name="Grid Table 2 Accent 1" w:uiPriority="47"/>
-    <w:lsdException w:name="Grid Table 3 Accent 1" w:uiPriority="48"/>
-    <w:lsdException w:name="Grid Table 4 Accent 1" w:uiPriority="49"/>
-    <w:lsdException w:name="Grid Table 5 Dark Accent 1" w:uiPriority="50"/>
-    <w:lsdException w:name="Grid Table 6 Colorful Accent 1" w:uiPriority="51"/>
-    <w:lsdException w:name="Grid Table 7 Colorful Accent 1" w:uiPriority="52"/>
-    <w:lsdException w:name="Grid Table 1 Light Accent 2" w:uiPriority="46"/>
-    <w:lsdException w:name="Grid Table 2 Accent 2" w:uiPriority="47"/>
-    <w:lsdException w:name="Grid Table 3 Accent 2" w:uiPriority="48"/>
-    <w:lsdException w:name="Grid Table 4 Accent 2" w:uiPriority="49"/>
-    <w:lsdException w:name="Grid Table 5 Dark Accent 2" w:uiPriority="50"/>
-    <w:lsdException w:name="Grid Table 6 Colorful Accent 2" w:uiPriority="51"/>
-    <w:lsdException w:name="Grid Table 7 Colorful Accent 2" w:uiPriority="52"/>
-    <w:lsdException w:name="Grid Table 1 Light Accent 3" w:uiPriority="46"/>
-    <w:lsdException w:name="Grid Table 2 Accent 3" w:uiPriority="47"/>
-    <w:lsdException w:name="Grid Table 3 Accent 3" w:uiPriority="48"/>
-    <w:lsdException w:name="Grid Table 4 Accent 3" w:uiPriority="49"/>
-    <w:lsdException w:name="Grid Table 5 Dark Accent 3" w:uiPriority="50"/>
-    <w:lsdException w:name="Grid Table 6 Colorful Accent 3" w:uiPriority="51"/>
-    <w:lsdException w:name="Grid Table 7 Colorful Accent 3" w:uiPriority="52"/>
-    <w:lsdException w:name="Grid Table 1 Light Accent 4" w:uiPriority="46"/>
-    <w:lsdException w:name="Grid Table 2 Accent 4" w:uiPriority="47"/>
-    <w:lsdException w:name="Grid Table 3 Accent 4" w:uiPriority="48"/>
-    <w:lsdException w:name="Grid Table 4 Accent 4" w:uiPriority="49"/>
-    <w:lsdException w:name="Grid Table 5 Dark Accent 4" w:uiPriority="50"/>
-    <w:lsdException w:name="Grid Table 6 Colorful Accent 4" w:uiPriority="51"/>
-    <w:lsdException w:name="Grid Table 7 Colorful Accent 4" w:uiPriority="52"/>
-    <w:lsdException w:name="Grid Table 1 Light Accent 5" w:uiPriority="46"/>
-    <w:lsdException w:name="Grid Table 2 Accent 5" w:uiPriority="47"/>
-    <w:lsdException w:name="Grid Table 3 Accent 5" w:uiPriority="48"/>
-    <w:lsdException w:name="Grid Table 4 Accent 5" w:uiPriority="49"/>
-    <w:lsdException w:name="Grid Table 5 Dark Accent 5" w:uiPriority="50"/>
-    <w:lsdException w:name="Grid Table 6 Colorful Accent 5" w:uiPriority="51"/>
-    <w:lsdException w:name="Grid Table 7 Colorful Accent 5" w:uiPriority="52"/>
-    <w:lsdException w:name="Grid Table 1 Light Accent 6" w:uiPriority="46"/>
-    <w:lsdException w:name="Grid Table 2 Accent 6" w:uiPriority="47"/>
-    <w:lsdException w:name="Grid Table 3 Accent 6" w:uiPriority="48"/>
-    <w:lsdException w:name="Grid Table 4 Accent 6" w:uiPriority="49"/>
-    <w:lsdException w:name="Grid Table 5 Dark Accent 6" w:uiPriority="50"/>
-    <w:lsdException w:name="Grid Table 6 Colorful Accent 6" w:uiPriority="51"/>
-    <w:lsdException w:name="Grid Table 7 Colorful Accent 6" w:uiPriority="52"/>
-    <w:lsdException w:name="List Table 1 Light" w:uiPriority="46"/>
-    <w:lsdException w:name="List Table 2" w:uiPriority="47"/>
-    <w:lsdException w:name="List Table 3" w:uiPriority="48"/>
-    <w:lsdException w:name="List Table 4" w:uiPriority="49"/>
-    <w:lsdException w:name="List Table 5 Dark" w:uiPriority="50"/>
-    <w:lsdException w:name="List Table 6 Colorful" w:uiPriority="51"/>
-    <w:lsdException w:name="List Table 7 Colorful" w:uiPriority="52"/>
-    <w:lsdException w:name="List Table 1 Light Accent 1" w:uiPriority="46"/>
-    <w:lsdException w:name="List Table 2 Accent 1" w:uiPriority="47"/>
-    <w:lsdException w:name="List Table 3 Accent 1" w:uiPriority="48"/>
-    <w:lsdException w:name="List Table 4 Accent 1" w:uiPriority="49"/>
-    <w:lsdException w:name="List Table 5 Dark Accent 1" w:uiPriority="50"/>
-    <w:lsdException w:name="List Table 6 Colorful Accent 1" w:uiPriority="51"/>
-    <w:lsdException w:name="List Table 7 Colorful Accent 1" w:uiPriority="52"/>
-    <w:lsdException w:name="List Table 1 Light Accent 2" w:uiPriority="46"/>
-    <w:lsdException w:name="List Table 2 Accent 2" w:uiPriority="47"/>
-    <w:lsdException w:name="List Table 3 Accent 2" w:uiPriority="48"/>
-    <w:lsdException w:name="List Table 4 Accent 2" w:uiPriority="49"/>
-    <w:lsdException w:name="List Table 5 Dark Accent 2" w:uiPriority="50"/>
-    <w:lsdException w:name="List Table 6 Colorful Accent 2" w:uiPriority="51"/>
-    <w:lsdException w:name="List Table 7 Colorful Accent 2" w:uiPriority="52"/>
-    <w:lsdException w:name="List Table 1 Light Accent 3" w:uiPriority="46"/>
-    <w:lsdException w:name="List Table 2 Accent 3" w:uiPriority="47"/>
-    <w:lsdException w:name="List Table 3 Accent 3" w:uiPriority="48"/>
-    <w:lsdException w:name="List Table 4 Accent 3" w:uiPriority="49"/>
-    <w:lsdException w:name="List Table 5 Dark Accent 3" w:uiPriority="50"/>
-    <w:lsdException w:name="List Table 6 Colorful Accent 3" w:uiPriority="51"/>
-    <w:lsdException w:name="List Table 7 Colorful Accent 3" w:uiPriority="52"/>
-    <w:lsdException w:name="List Table 1 Light Accent 4" w:uiPriority="46"/>
-    <w:lsdException w:name="List Table 2 Accent 4" w:uiPriority="47"/>
-    <w:lsdException w:name="List Table 3 Accent 4" w:uiPriority="48"/>
-    <w:lsdException w:name="List Table 4 Accent 4" w:uiPriority="49"/>
-    <w:lsdException w:name="List Table 5 Dark Accent 4" w:uiPriority="50"/>
-    <w:lsdException w:name="List Table 6 Colorful Accent 4" w:uiPriority="51"/>
-    <w:lsdException w:name="List Table 7 Colorful Accent 4" w:uiPriority="52"/>
-    <w:lsdException w:name="List Table 1 Light Accent 5" w:uiPriority="46"/>
-    <w:lsdException w:name="List Table 2 Accent 5" w:uiPriority="47"/>
-    <w:lsdException w:name="List Table 3 Accent 5" w:uiPriority="48"/>
-    <w:lsdException w:name="List Table 4 Accent 5" w:uiPriority="49"/>
-    <w:lsdException w:name="List Table 5 Dark Accent 5" w:uiPriority="50"/>
-    <w:lsdException w:name="List Table 6 Colorful Accent 5" w:uiPriority="51"/>
-    <w:lsdException w:name="List Table 7 Colorful Accent 5" w:uiPriority="52"/>
-    <w:lsdException w:name="List Table 1 Light Accent 6" w:uiPriority="46"/>
-    <w:lsdException w:name="List Table 2 Accent 6" w:uiPriority="47"/>
-    <w:lsdException w:name="List Table 3 Accent 6" w:uiPriority="48"/>
-    <w:lsdException w:name="List Table 4 Accent 6" w:uiPriority="49"/>
-    <w:lsdException w:name="List Table 5 Dark Accent 6" w:uiPriority="50"/>
-    <w:lsdException w:name="List Table 6 Colorful Accent 6" w:uiPriority="51"/>
-    <w:lsdException w:name="List Table 7 Colorful Accent 6" w:uiPriority="52"/>
-    <w:lsdException w:name="Mention" w:semiHidden="1" w:unhideWhenUsed="1"/>
-    <w:lsdException w:name="Smart Hyperlink" w:semiHidden="1" w:unhideWhenUsed="1"/>
-    <w:lsdException w:name="Hashtag" w:semiHidden="1" w:unhideWhenUsed="1"/>
-    <w:lsdException w:name="Unresolved Mention" w:semiHidden="1" w:unhideWhenUsed="1"/>
+  <w:latentStyles w:defLockedState="0" w:defUIPriority="99" w:defSemiHidden="1" w:defUnhideWhenUsed="1" w:defQFormat="0" w:count="267">
+    <w:lsdException w:name="Normal" w:semiHidden="0" w:uiPriority="0" w:unhideWhenUsed="0" w:qFormat="1"/>
+    <w:lsdException w:name="heading 1" w:semiHidden="0" w:uiPriority="9" w:unhideWhenUsed="0" w:qFormat="1"/>
+    <w:lsdException w:name="heading 2" w:uiPriority="9" w:qFormat="1"/>
+    <w:lsdException w:name="heading 3" w:uiPriority="9" w:qFormat="1"/>
+    <w:lsdException w:name="heading 4" w:uiPriority="9" w:qFormat="1"/>
+    <w:lsdException w:name="heading 5" w:uiPriority="9" w:qFormat="1"/>
+    <w:lsdException w:name="heading 6" w:uiPriority="9" w:qFormat="1"/>
+    <w:lsdException w:name="heading 7" w:uiPriority="9" w:qFormat="1"/>
+    <w:lsdException w:name="heading 8" w:uiPriority="9" w:qFormat="1"/>
+    <w:lsdException w:name="heading 9" w:uiPriority="9" w:qFormat="1"/>
+    <w:lsdException w:name="toc 1" w:uiPriority="39"/>
+    <w:lsdException w:name="toc 2" w:uiPriority="39"/>
+    <w:lsdException w:name="toc 3" w:uiPriority="39"/>
+    <w:lsdException w:name="toc 4" w:uiPriority="39"/>
+    <w:lsdException w:name="toc 5" w:uiPriority="39"/>
+    <w:lsdException w:name="toc 6" w:uiPriority="39"/>
+    <w:lsdException w:name="toc 7" w:uiPriority="39"/>
+    <w:lsdException w:name="toc 8" w:uiPriority="39"/>
+    <w:lsdException w:name="toc 9" w:uiPriority="39"/>
+    <w:lsdException w:name="caption" w:uiPriority="35" w:qFormat="1"/>
+    <w:lsdException w:name="Title" w:semiHidden="0" w:uiPriority="10" w:unhideWhenUsed="0" w:qFormat="1"/>
+    <w:lsdException w:name="Default Paragraph Font" w:uiPriority="1"/>
+    <w:lsdException w:name="Subtitle" w:semiHidden="0" w:uiPriority="11" w:unhideWhenUsed="0" w:qFormat="1"/>
+    <w:lsdException w:name="Strong" w:semiHidden="0" w:uiPriority="22" w:unhideWhenUsed="0" w:qFormat="1"/>
+    <w:lsdException w:name="Emphasis" w:semiHidden="0" w:uiPriority="20" w:unhideWhenUsed="0" w:qFormat="1"/>
+    <w:lsdException w:name="Table Grid" w:semiHidden="0" w:uiPriority="39" w:unhideWhenUsed="0"/>
+    <w:lsdException w:name="Placeholder Text" w:unhideWhenUsed="0"/>
+    <w:lsdException w:name="No Spacing" w:semiHidden="0" w:uiPriority="1" w:unhideWhenUsed="0" w:qFormat="1"/>
+    <w:lsdException w:name="Light Shading" w:semiHidden="0" w:uiPriority="60" w:unhideWhenUsed="0"/>
+    <w:lsdException w:name="Light List" w:semiHidden="0" w:uiPriority="61" w:unhideWhenUsed="0"/>
+    <w:lsdException w:name="Light Grid" w:semiHidden="0" w:uiPriority="62" w:unhideWhenUsed="0"/>
+    <w:lsdException w:name="Medium Shading 1" w:semiHidden="0" w:uiPriority="63" w:unhideWhenUsed="0"/>
+    <w:lsdException w:name="Medium Shading 2" w:semiHidden="0" w:uiPriority="64" w:unhideWhenUsed="0"/>
+    <w:lsdException w:name="Medium List 1" w:semiHidden="0" w:uiPriority="65" w:unhideWhenUsed="0"/>
+    <w:lsdException w:name="Medium List 2" w:semiHidden="0" w:uiPriority="66" w:unhideWhenUsed="0"/>
+    <w:lsdException w:name="Medium Grid 1" w:semiHidden="0" w:uiPriority="67" w:unhideWhenUsed="0"/>
+    <w:lsdException w:name="Medium Grid 2" w:semiHidden="0" w:uiPriority="68" w:unhideWhenUsed="0"/>
+    <w:lsdException w:name="Medium Grid 3" w:semiHidden="0" w:uiPriority="69" w:unhideWhenUsed="0"/>
+    <w:lsdException w:name="Dark List" w:semiHidden="0" w:uiPriority="70" w:unhideWhenUsed="0"/>
+    <w:lsdException w:name="Colorful Shading" w:semiHidden="0" w:uiPriority="71" w:unhideWhenUsed="0"/>
+    <w:lsdException w:name="Colorful List" w:semiHidden="0" w:uiPriority="72" w:unhideWhenUsed="0"/>
+    <w:lsdException w:name="Colorful Grid" w:semiHidden="0" w:uiPriority="73" w:unhideWhenUsed="0"/>
+    <w:lsdException w:name="Light Shading Accent 1" w:semiHidden="0" w:uiPriority="60" w:unhideWhenUsed="0"/>
+    <w:lsdException w:name="Light List Accent 1" w:semiHidden="0" w:uiPriority="61" w:unhideWhenUsed="0"/>
+    <w:lsdException w:name="Light Grid Accent 1" w:semiHidden="0" w:uiPriority="62" w:unhideWhenUsed="0"/>
+    <w:lsdException w:name="Medium Shading 1 Accent 1" w:semiHidden="0" w:uiPriority="63" w:unhideWhenUsed="0"/>
+    <w:lsdException w:name="Medium Shading 2 Accent 1" w:semiHidden="0" w:uiPriority="64" w:unhideWhenUsed="0"/>
+    <w:lsdException w:name="Medium List 1 Accent 1" w:semiHidden="0" w:uiPriority="65" w:unhideWhenUsed="0"/>
+    <w:lsdException w:name="Revision" w:unhideWhenUsed="0"/>
+    <w:lsdException w:name="List Paragraph" w:semiHidden="0" w:uiPriority="34" w:unhideWhenUsed="0" w:qFormat="1"/>
+    <w:lsdException w:name="Quote" w:semiHidden="0" w:uiPriority="29" w:unhideWhenUsed="0" w:qFormat="1"/>
+    <w:lsdException w:name="Intense Quote" w:semiHidden="0" w:uiPriority="30" w:unhideWhenUsed="0" w:qFormat="1"/>
+    <w:lsdException w:name="Medium List 2 Accent 1" w:semiHidden="0" w:uiPriority="66" w:unhideWhenUsed="0"/>
+    <w:lsdException w:name="Medium Grid 1 Accent 1" w:semiHidden="0" w:uiPriority="67" w:unhideWhenUsed="0"/>
+    <w:lsdException w:name="Medium Grid 2 Accent 1" w:semiHidden="0" w:uiPriority="68" w:unhideWhenUsed="0"/>
+    <w:lsdException w:name="Medium Grid 3 Accent 1" w:semiHidden="0" w:uiPriority="69" w:unhideWhenUsed="0"/>
+    <w:lsdException w:name="Dark List Accent 1" w:semiHidden="0" w:uiPriority="70" w:unhideWhenUsed="0"/>
+    <w:lsdException w:name="Colorful Shading Accent 1" w:semiHidden="0" w:uiPriority="71" w:unhideWhenUsed="0"/>
+    <w:lsdException w:name="Colorful List Accent 1" w:semiHidden="0" w:uiPriority="72" w:unhideWhenUsed="0"/>
+    <w:lsdException w:name="Colorful Grid Accent 1" w:semiHidden="0" w:uiPriority="73" w:unhideWhenUsed="0"/>
+    <w:lsdException w:name="Light Shading Accent 2" w:semiHidden="0" w:uiPriority="60" w:unhideWhenUsed="0"/>
+    <w:lsdException w:name="Light List Accent 2" w:semiHidden="0" w:uiPriority="61" w:unhideWhenUsed="0"/>
+    <w:lsdException w:name="Light Grid Accent 2" w:semiHidden="0" w:uiPriority="62" w:unhideWhenUsed="0"/>
+    <w:lsdException w:name="Medium Shading 1 Accent 2" w:semiHidden="0" w:uiPriority="63" w:unhideWhenUsed="0"/>
+    <w:lsdException w:name="Medium Shading 2 Accent 2" w:semiHidden="0" w:uiPriority="64" w:unhideWhenUsed="0"/>
+    <w:lsdException w:name="Medium List 1 Accent 2" w:semiHidden="0" w:uiPriority="65" w:unhideWhenUsed="0"/>
+    <w:lsdException w:name="Medium List 2 Accent 2" w:semiHidden="0" w:uiPriority="66" w:unhideWhenUsed="0"/>
+    <w:lsdException w:name="Medium Grid 1 Accent 2" w:semiHidden="0" w:uiPriority="67" w:unhideWhenUsed="0"/>
+    <w:lsdException w:name="Medium Grid 2 Accent 2" w:semiHidden="0" w:uiPriority="68" w:unhideWhenUsed="0"/>
+    <w:lsdException w:name="Medium Grid 3 Accent 2" w:semiHidden="0" w:uiPriority="69" w:unhideWhenUsed="0"/>
+    <w:lsdException w:name="Dark List Accent 2" w:semiHidden="0" w:uiPriority="70" w:unhideWhenUsed="0"/>
+    <w:lsdException w:name="Colorful Shading Accent 2" w:semiHidden="0" w:uiPriority="71" w:unhideWhenUsed="0"/>
+    <w:lsdException w:name="Colorful List Accent 2" w:semiHidden="0" w:uiPriority="72" w:unhideWhenUsed="0"/>
+    <w:lsdException w:name="Colorful Grid Accent 2" w:semiHidden="0" w:uiPriority="73" w:unhideWhenUsed="0"/>
+    <w:lsdException w:name="Light Shading Accent 3" w:semiHidden="0" w:uiPriority="60" w:unhideWhenUsed="0"/>
+    <w:lsdException w:name="Light List Accent 3" w:semiHidden="0" w:uiPriority="61" w:unhideWhenUsed="0"/>
+    <w:lsdException w:name="Light Grid Accent 3" w:semiHidden="0" w:uiPriority="62" w:unhideWhenUsed="0"/>
+    <w:lsdException w:name="Medium Shading 1 Accent 3" w:semiHidden="0" w:uiPriority="63" w:unhideWhenUsed="0"/>
+    <w:lsdException w:name="Medium Shading 2 Accent 3" w:semiHidden="0" w:uiPriority="64" w:unhideWhenUsed="0"/>
+    <w:lsdException w:name="Medium List 1 Accent 3" w:semiHidden="0" w:uiPriority="65" w:unhideWhenUsed="0"/>
+    <w:lsdException w:name="Medium List 2 Accent 3" w:semiHidden="0" w:uiPriority="66" w:unhideWhenUsed="0"/>
+    <w:lsdException w:name="Medium Grid 1 Accent 3" w:semiHidden="0" w:uiPriority="67" w:unhideWhenUsed="0"/>
+    <w:lsdException w:name="Medium Grid 2 Accent 3" w:semiHidden="0" w:uiPriority="68" w:unhideWhenUsed="0"/>
+    <w:lsdException w:name="Medium Grid 3 Accent 3" w:semiHidden="0" w:uiPriority="69" w:unhideWhenUsed="0"/>
+    <w:lsdException w:name="Dark List Accent 3" w:semiHidden="0" w:uiPriority="70" w:unhideWhenUsed="0"/>
+    <w:lsdException w:name="Colorful Shading Accent 3" w:semiHidden="0" w:uiPriority="71" w:unhideWhenUsed="0"/>
+    <w:lsdException w:name="Colorful List Accent 3" w:semiHidden="0" w:uiPriority="72" w:unhideWhenUsed="0"/>
+    <w:lsdException w:name="Colorful Grid Accent 3" w:semiHidden="0" w:uiPriority="73" w:unhideWhenUsed="0"/>
+    <w:lsdException w:name="Light Shading Accent 4" w:semiHidden="0" w:uiPriority="60" w:unhideWhenUsed="0"/>
+    <w:lsdException w:name="Light List Accent 4" w:semiHidden="0" w:uiPriority="61" w:unhideWhenUsed="0"/>
+    <w:lsdException w:name="Light Grid Accent 4" w:semiHidden="0" w:uiPriority="62" w:unhideWhenUsed="0"/>
+    <w:lsdException w:name="Medium Shading 1 Accent 4" w:semiHidden="0" w:uiPriority="63" w:unhideWhenUsed="0"/>
+    <w:lsdException w:name="Medium Shading 2 Accent 4" w:semiHidden="0" w:uiPriority="64" w:unhideWhenUsed="0"/>
+    <w:lsdException w:name="Medium List 1 Accent 4" w:semiHidden="0" w:uiPriority="65" w:unhideWhenUsed="0"/>
+    <w:lsdException w:name="Medium List 2 Accent 4" w:semiHidden="0" w:uiPriority="66" w:unhideWhenUsed="0"/>
+    <w:lsdException w:name="Medium Grid 1 Accent 4" w:semiHidden="0" w:uiPriority="67" w:unhideWhenUsed="0"/>
+    <w:lsdException w:name="Medium Grid 2 Accent 4" w:semiHidden="0" w:uiPriority="68" w:unhideWhenUsed="0"/>
+    <w:lsdException w:name="Medium Grid 3 Accent 4" w:semiHidden="0" w:uiPriority="69" w:unhideWhenUsed="0"/>
+    <w:lsdException w:name="Dark List Accent 4" w:semiHidden="0" w:uiPriority="70" w:unhideWhenUsed="0"/>
+    <w:lsdException w:name="Colorful Shading Accent 4" w:semiHidden="0" w:uiPriority="71" w:unhideWhenUsed="0"/>
+    <w:lsdException w:name="Colorful List Accent 4" w:semiHidden="0" w:uiPriority="72" w:unhideWhenUsed="0"/>
+    <w:lsdException w:name="Colorful Grid Accent 4" w:semiHidden="0" w:uiPriority="73" w:unhideWhenUsed="0"/>
+    <w:lsdException w:name="Light Shading Accent 5" w:semiHidden="0" w:uiPriority="60" w:unhideWhenUsed="0"/>
+    <w:lsdException w:name="Light List Accent 5" w:semiHidden="0" w:uiPriority="61" w:unhideWhenUsed="0"/>
+    <w:lsdException w:name="Light Grid Accent 5" w:semiHidden="0" w:uiPriority="62" w:unhideWhenUsed="0"/>
+    <w:lsdException w:name="Medium Shading 1 Accent 5" w:semiHidden="0" w:uiPriority="63" w:unhideWhenUsed="0"/>
+    <w:lsdException w:name="Medium Shading 2 Accent 5" w:semiHidden="0" w:uiPriority="64" w:unhideWhenUsed="0"/>
+    <w:lsdException w:name="Medium List 1 Accent 5" w:semiHidden="0" w:uiPriority="65" w:unhideWhenUsed="0"/>
+    <w:lsdException w:name="Medium List 2 Accent 5" w:semiHidden="0" w:uiPriority="66" w:unhideWhenUsed="0"/>
+    <w:lsdException w:name="Medium Grid 1 Accent 5" w:semiHidden="0" w:uiPriority="67" w:unhideWhenUsed="0"/>
+    <w:lsdException w:name="Medium Grid 2 Accent 5" w:semiHidden="0" w:uiPriority="68" w:unhideWhenUsed="0"/>
+    <w:lsdException w:name="Medium Grid 3 Accent 5" w:semiHidden="0" w:uiPriority="69" w:unhideWhenUsed="0"/>
+    <w:lsdException w:name="Dark List Accent 5" w:semiHidden="0" w:uiPriority="70" w:unhideWhenUsed="0"/>
+    <w:lsdException w:name="Colorful Shading Accent 5" w:semiHidden="0" w:uiPriority="71" w:unhideWhenUsed="0"/>
+    <w:lsdException w:name="Colorful List Accent 5" w:semiHidden="0" w:uiPriority="72" w:unhideWhenUsed="0"/>
+    <w:lsdException w:name="Colorful Grid Accent 5" w:semiHidden="0" w:uiPriority="73" w:unhideWhenUsed="0"/>
+    <w:lsdException w:name="Light Shading Accent 6" w:semiHidden="0" w:uiPriority="60" w:unhideWhenUsed="0"/>
+    <w:lsdException w:name="Light List Accent 6" w:semiHidden="0" w:uiPriority="61" w:unhideWhenUsed="0"/>
+    <w:lsdException w:name="Light Grid Accent 6" w:semiHidden="0" w:uiPriority="62" w:unhideWhenUsed="0"/>
+    <w:lsdException w:name="Medium Shading 1 Accent 6" w:semiHidden="0" w:uiPriority="63" w:unhideWhenUsed="0"/>
+    <w:lsdException w:name="Medium Shading 2 Accent 6" w:semiHidden="0" w:uiPriority="64" w:unhideWhenUsed="0"/>
+    <w:lsdException w:name="Medium List 1 Accent 6" w:semiHidden="0" w:uiPriority="65" w:unhideWhenUsed="0"/>
+    <w:lsdException w:name="Medium List 2 Accent 6" w:semiHidden="0" w:uiPriority="66" w:unhideWhenUsed="0"/>
+    <w:lsdException w:name="Medium Grid 1 Accent 6" w:semiHidden="0" w:uiPriority="67" w:unhideWhenUsed="0"/>
+    <w:lsdException w:name="Medium Grid 2 Accent 6" w:semiHidden="0" w:uiPriority="68" w:unhideWhenUsed="0"/>
+    <w:lsdException w:name="Medium Grid 3 Accent 6" w:semiHidden="0" w:uiPriority="69" w:unhideWhenUsed="0"/>
+    <w:lsdException w:name="Dark List Accent 6" w:semiHidden="0" w:uiPriority="70" w:unhideWhenUsed="0"/>
+    <w:lsdException w:name="Colorful Shading Accent 6" w:semiHidden="0" w:uiPriority="71" w:unhideWhenUsed="0"/>
+    <w:lsdException w:name="Colorful List Accent 6" w:semiHidden="0" w:uiPriority="72" w:unhideWhenUsed="0"/>
+    <w:lsdException w:name="Colorful Grid Accent 6" w:semiHidden="0" w:uiPriority="73" w:unhideWhenUsed="0"/>
+    <w:lsdException w:name="Subtle Emphasis" w:semiHidden="0" w:uiPriority="19" w:unhideWhenUsed="0" w:qFormat="1"/>
+    <w:lsdException w:name="Intense Emphasis" w:semiHidden="0" w:uiPriority="21" w:unhideWhenUsed="0" w:qFormat="1"/>
+    <w:lsdException w:name="Subtle Reference" w:semiHidden="0" w:uiPriority="31" w:unhideWhenUsed="0" w:qFormat="1"/>
+    <w:lsdException w:name="Intense Reference" w:semiHidden="0" w:uiPriority="32" w:unhideWhenUsed="0" w:qFormat="1"/>
+    <w:lsdException w:name="Book Title" w:semiHidden="0" w:uiPriority="33" w:unhideWhenUsed="0" w:qFormat="1"/>
+    <w:lsdException w:name="Bibliography" w:uiPriority="37"/>
+    <w:lsdException w:name="TOC Heading" w:uiPriority="39" w:qFormat="1"/>
   </w:latentStyles>
   <w:style w:type="paragraph" w:default="1" w:styleId="Normal">
     <w:name w:val="Normal"/>
     <w:qFormat/>
+    <w:rsid w:val="008F31B0"/>
   </w:style>
   <w:style w:type="character" w:default="1" w:styleId="DefaultParagraphFont">
     <w:name w:val="Default Paragraph Font"/>
@@ -1706,6 +1213,7 @@
     <w:uiPriority w:val="99"/>
     <w:semiHidden/>
     <w:unhideWhenUsed/>
+    <w:qFormat/>
     <w:tblPr>
       <w:tblInd w:w="0" w:type="dxa"/>
       <w:tblCellMar>
@@ -1777,7 +1285,7 @@
       <w:u w:val="single"/>
     </w:rPr>
   </w:style>
-  <w:style w:type="character" w:styleId="UnresolvedMention">
+  <w:style w:type="character" w:customStyle="1" w:styleId="UnresolvedMention">
     <w:name w:val="Unresolved Mention"/>
     <w:basedOn w:val="DefaultParagraphFont"/>
     <w:uiPriority w:val="99"/>
@@ -1835,7 +1343,7 @@
     </a:clrScheme>
     <a:fontScheme name="Office">
       <a:majorFont>
-        <a:latin typeface="Calibri Light" panose="020F0302020204030204"/>
+        <a:latin typeface="Calibri Light"/>
         <a:ea typeface=""/>
         <a:cs typeface=""/>
         <a:font script="Jpan" typeface="ＭＳ ゴシック"/>
@@ -1870,7 +1378,7 @@
         <a:font script="Geor" typeface="Sylfaen"/>
       </a:majorFont>
       <a:minorFont>
-        <a:latin typeface="Calibri" panose="020F0502020204030204"/>
+        <a:latin typeface="Calibri"/>
         <a:ea typeface=""/>
         <a:cs typeface=""/>
         <a:font script="Jpan" typeface="ＭＳ 明朝"/>
@@ -2047,7 +1555,7 @@
   <a:extraClrSchemeLst/>
   <a:extLst>
     <a:ext uri="{05A4C25C-085E-4340-85A3-A5531E510DB2}">
-      <thm15:themeFamily xmlns:thm15="http://schemas.microsoft.com/office/thememl/2012/main" name="Office Theme" id="{62F939B6-93AF-4DB8-9C6B-D6C7DFDC589F}" vid="{4A3C46E8-61CC-4603-A589-7422A47A8E4A}"/>
+      <thm15:themeFamily xmlns:thm15="http://schemas.microsoft.com/office/thememl/2012/main" xmlns="" name="Office Theme" id="{62F939B6-93AF-4DB8-9C6B-D6C7DFDC589F}" vid="{4A3C46E8-61CC-4603-A589-7422A47A8E4A}"/>
     </a:ext>
   </a:extLst>
 </a:theme>
